--- a/papers/2022/January/15th/P_V1.docx
+++ b/papers/2022/January/15th/P_V1.docx
@@ -199,42 +199,172 @@
           <w:sz w:val="24"/>
           <w:szCs w:val="24"/>
         </w:rPr>
-        <w:t>Custom power improves the quality and dependability of power given to clients, just as facts improve the reliability and quality</w:t>
-      </w:r>
-      <w:r>
-        <w:rPr>
-          <w:rFonts w:cstheme="minorHAnsi"/>
-          <w:sz w:val="24"/>
-          <w:szCs w:val="24"/>
-        </w:rPr>
-        <w:t xml:space="preserve"> of power transmission systems.</w:t>
-      </w:r>
-    </w:p>
-    <w:p>
-      <w:pPr>
-        <w:spacing w:line="360" w:lineRule="auto"/>
-        <w:jc w:val="both"/>
-        <w:rPr>
-          <w:rFonts w:cstheme="minorHAnsi"/>
-          <w:sz w:val="24"/>
-          <w:szCs w:val="24"/>
-        </w:rPr>
-      </w:pPr>
-      <w:r>
-        <w:rPr>
-          <w:rFonts w:cstheme="minorHAnsi"/>
-          <w:sz w:val="24"/>
-          <w:szCs w:val="24"/>
-        </w:rPr>
-        <w:t>Harmonic currents, poor power factor, supply voltage changes, and other factors all co</w:t>
-      </w:r>
-      <w:r>
-        <w:rPr>
-          <w:rFonts w:cstheme="minorHAnsi"/>
-          <w:sz w:val="24"/>
-          <w:szCs w:val="24"/>
-        </w:rPr>
-        <w:t>ntribute to poor power quality. Thus,</w:t>
+        <w:t>Custom power improves the quality and dependability of power given to clients,</w:t>
+      </w:r>
+      <w:r>
+        <w:rPr>
+          <w:rFonts w:cstheme="minorHAnsi"/>
+          <w:sz w:val="24"/>
+          <w:szCs w:val="24"/>
+        </w:rPr>
+        <w:t xml:space="preserve"> this in turn improves the quality of power transmission systems I terms of quality and reliability.</w:t>
+      </w:r>
+      <w:r>
+        <w:rPr>
+          <w:rFonts w:cstheme="minorHAnsi"/>
+          <w:sz w:val="24"/>
+          <w:szCs w:val="24"/>
+        </w:rPr>
+        <w:t xml:space="preserve"> </w:t>
+      </w:r>
+      <w:r>
+        <w:rPr>
+          <w:rFonts w:cstheme="minorHAnsi"/>
+          <w:sz w:val="24"/>
+          <w:szCs w:val="24"/>
+        </w:rPr>
+        <w:t xml:space="preserve"> </w:t>
+      </w:r>
+    </w:p>
+    <w:p>
+      <w:pPr>
+        <w:spacing w:line="360" w:lineRule="auto"/>
+        <w:jc w:val="both"/>
+        <w:rPr>
+          <w:rFonts w:cstheme="minorHAnsi"/>
+          <w:sz w:val="24"/>
+          <w:szCs w:val="24"/>
+        </w:rPr>
+      </w:pPr>
+      <w:r>
+        <w:rPr>
+          <w:rFonts w:cstheme="minorHAnsi"/>
+          <w:sz w:val="24"/>
+          <w:szCs w:val="24"/>
+        </w:rPr>
+        <w:t>Harmonic currents</w:t>
+      </w:r>
+      <w:r>
+        <w:rPr>
+          <w:rFonts w:cstheme="minorHAnsi"/>
+          <w:sz w:val="24"/>
+          <w:szCs w:val="24"/>
+        </w:rPr>
+        <w:t xml:space="preserve"> available</w:t>
+      </w:r>
+      <w:r>
+        <w:rPr>
+          <w:rFonts w:cstheme="minorHAnsi"/>
+          <w:sz w:val="24"/>
+          <w:szCs w:val="24"/>
+        </w:rPr>
+        <w:t xml:space="preserve">, </w:t>
+      </w:r>
+      <w:r>
+        <w:rPr>
+          <w:rFonts w:cstheme="minorHAnsi"/>
+          <w:sz w:val="24"/>
+          <w:szCs w:val="24"/>
+        </w:rPr>
+        <w:t xml:space="preserve">the existing </w:t>
+      </w:r>
+      <w:r>
+        <w:rPr>
+          <w:rFonts w:cstheme="minorHAnsi"/>
+          <w:sz w:val="24"/>
+          <w:szCs w:val="24"/>
+        </w:rPr>
+        <w:t>poor power factor</w:t>
+      </w:r>
+      <w:r>
+        <w:rPr>
+          <w:rFonts w:cstheme="minorHAnsi"/>
+          <w:sz w:val="24"/>
+          <w:szCs w:val="24"/>
+        </w:rPr>
+        <w:t>s</w:t>
+      </w:r>
+      <w:r>
+        <w:rPr>
+          <w:rFonts w:cstheme="minorHAnsi"/>
+          <w:sz w:val="24"/>
+          <w:szCs w:val="24"/>
+        </w:rPr>
+        <w:t>,</w:t>
+      </w:r>
+      <w:r>
+        <w:rPr>
+          <w:rFonts w:cstheme="minorHAnsi"/>
+          <w:sz w:val="24"/>
+          <w:szCs w:val="24"/>
+        </w:rPr>
+        <w:t xml:space="preserve"> the </w:t>
+      </w:r>
+      <w:r>
+        <w:rPr>
+          <w:rFonts w:cstheme="minorHAnsi"/>
+          <w:sz w:val="24"/>
+          <w:szCs w:val="24"/>
+        </w:rPr>
+        <w:t>supply</w:t>
+      </w:r>
+      <w:r>
+        <w:rPr>
+          <w:rFonts w:cstheme="minorHAnsi"/>
+          <w:sz w:val="24"/>
+          <w:szCs w:val="24"/>
+        </w:rPr>
+        <w:t xml:space="preserve"> voltage changes, and other factors all co</w:t>
+      </w:r>
+      <w:r>
+        <w:rPr>
+          <w:rFonts w:cstheme="minorHAnsi"/>
+          <w:sz w:val="24"/>
+          <w:szCs w:val="24"/>
+        </w:rPr>
+        <w:t>ntribute to poor power quality</w:t>
+      </w:r>
+      <w:r>
+        <w:rPr>
+          <w:rFonts w:cstheme="minorHAnsi"/>
+          <w:sz w:val="24"/>
+          <w:szCs w:val="24"/>
+        </w:rPr>
+        <w:t xml:space="preserve"> </w:t>
+      </w:r>
+      <w:proofErr w:type="spellStart"/>
+      <w:r>
+        <w:rPr>
+          <w:rFonts w:cstheme="minorHAnsi"/>
+          <w:sz w:val="24"/>
+          <w:szCs w:val="24"/>
+        </w:rPr>
+        <w:t>Vadirajacharya</w:t>
+      </w:r>
+      <w:proofErr w:type="spellEnd"/>
+      <w:r>
+        <w:rPr>
+          <w:rFonts w:cstheme="minorHAnsi"/>
+          <w:sz w:val="24"/>
+          <w:szCs w:val="24"/>
+        </w:rPr>
+        <w:t xml:space="preserve"> G</w:t>
+      </w:r>
+      <w:r>
+        <w:rPr>
+          <w:rFonts w:cstheme="minorHAnsi"/>
+          <w:sz w:val="24"/>
+          <w:szCs w:val="24"/>
+        </w:rPr>
+        <w:t xml:space="preserve"> et al (2011)</w:t>
+      </w:r>
+      <w:r>
+        <w:rPr>
+          <w:rFonts w:cstheme="minorHAnsi"/>
+          <w:sz w:val="24"/>
+          <w:szCs w:val="24"/>
+        </w:rPr>
+        <w:t>. Thus,</w:t>
       </w:r>
       <w:r>
         <w:rPr>
@@ -330,111 +460,207 @@
           <w:sz w:val="24"/>
           <w:szCs w:val="24"/>
         </w:rPr>
-        <w:t>Voltage dips are one of the most common power quality issues today.</w:t>
+        <w:t>As one of the eminent power related issues today affecting it’s the quality of power available.</w:t>
+      </w:r>
+    </w:p>
+    <w:p>
+      <w:pPr>
+        <w:spacing w:line="360" w:lineRule="auto"/>
+        <w:jc w:val="both"/>
+        <w:rPr>
+          <w:rFonts w:cstheme="minorHAnsi"/>
+          <w:sz w:val="24"/>
+          <w:szCs w:val="24"/>
+        </w:rPr>
+      </w:pPr>
+      <w:r>
+        <w:rPr>
+          <w:rFonts w:cstheme="minorHAnsi"/>
+          <w:sz w:val="24"/>
+          <w:szCs w:val="24"/>
+        </w:rPr>
+        <w:t>A voltage dip is a brief event in which the R.M.</w:t>
+      </w:r>
+      <w:r>
+        <w:rPr>
+          <w:rFonts w:cstheme="minorHAnsi"/>
+          <w:sz w:val="24"/>
+          <w:szCs w:val="24"/>
+        </w:rPr>
+        <w:t xml:space="preserve">S. voltage magnitude decreases. </w:t>
+      </w:r>
+      <w:r>
+        <w:rPr>
+          <w:rFonts w:cstheme="minorHAnsi"/>
+          <w:sz w:val="24"/>
+          <w:szCs w:val="24"/>
+        </w:rPr>
+        <w:t>Despite its brief duration, a small deviation from the nominal voltage</w:t>
+      </w:r>
+      <w:r>
+        <w:rPr>
+          <w:rFonts w:cstheme="minorHAnsi"/>
+          <w:sz w:val="24"/>
+          <w:szCs w:val="24"/>
+        </w:rPr>
+        <w:t xml:space="preserve"> can cause serious disruptions. </w:t>
+      </w:r>
+      <w:r>
+        <w:rPr>
+          <w:rFonts w:cstheme="minorHAnsi"/>
+          <w:sz w:val="24"/>
+          <w:szCs w:val="24"/>
+        </w:rPr>
+        <w:t xml:space="preserve">According to </w:t>
+      </w:r>
+      <w:r>
+        <w:rPr>
+          <w:rFonts w:cstheme="minorHAnsi"/>
+          <w:sz w:val="24"/>
+          <w:szCs w:val="24"/>
+        </w:rPr>
+        <w:t xml:space="preserve">Timothy </w:t>
+      </w:r>
+      <w:r>
+        <w:rPr>
+          <w:rFonts w:cstheme="minorHAnsi"/>
+          <w:sz w:val="24"/>
+          <w:szCs w:val="24"/>
+        </w:rPr>
+        <w:t>(1995), a</w:t>
+      </w:r>
+      <w:r>
+        <w:rPr>
+          <w:rFonts w:cstheme="minorHAnsi"/>
+          <w:sz w:val="24"/>
+          <w:szCs w:val="24"/>
+        </w:rPr>
+        <w:t xml:space="preserve"> voltage dip is caused by a fault in the utility system, a fault within the customer's facility, or a large increase in load current, such as starting a motor or energizing a transformer.</w:t>
+      </w:r>
+    </w:p>
+    <w:p>
+      <w:pPr>
+        <w:spacing w:line="360" w:lineRule="auto"/>
+        <w:jc w:val="both"/>
+        <w:rPr>
+          <w:rFonts w:cstheme="minorHAnsi"/>
+          <w:sz w:val="24"/>
+          <w:szCs w:val="24"/>
+        </w:rPr>
+      </w:pPr>
+      <w:r>
+        <w:rPr>
+          <w:rFonts w:cstheme="minorHAnsi"/>
+          <w:sz w:val="24"/>
+          <w:szCs w:val="24"/>
+        </w:rPr>
+        <w:t>As known, u</w:t>
+      </w:r>
+      <w:r>
+        <w:rPr>
+          <w:rFonts w:cstheme="minorHAnsi"/>
+          <w:sz w:val="24"/>
+          <w:szCs w:val="24"/>
+        </w:rPr>
+        <w:t>nified power q</w:t>
+      </w:r>
+      <w:r>
+        <w:rPr>
+          <w:rFonts w:cstheme="minorHAnsi"/>
+          <w:sz w:val="24"/>
+          <w:szCs w:val="24"/>
+        </w:rPr>
+        <w:t>uality conditioner (UPQC) is regarded as one</w:t>
+      </w:r>
+      <w:r>
+        <w:rPr>
+          <w:rFonts w:cstheme="minorHAnsi"/>
+          <w:sz w:val="24"/>
+          <w:szCs w:val="24"/>
+        </w:rPr>
+        <w:t xml:space="preserve"> of the most effective custom p</w:t>
+      </w:r>
+      <w:r>
+        <w:rPr>
+          <w:rFonts w:cstheme="minorHAnsi"/>
+          <w:sz w:val="24"/>
+          <w:szCs w:val="24"/>
+        </w:rPr>
+        <w:t>ower devices for compensating in the side of load and consequently source as well.</w:t>
+      </w:r>
+      <w:r>
+        <w:rPr>
+          <w:rFonts w:cstheme="minorHAnsi"/>
+          <w:sz w:val="24"/>
+          <w:szCs w:val="24"/>
+        </w:rPr>
+        <w:t xml:space="preserve"> </w:t>
+      </w:r>
+      <w:r>
+        <w:rPr>
+          <w:rFonts w:cstheme="minorHAnsi"/>
+          <w:sz w:val="24"/>
+          <w:szCs w:val="24"/>
+        </w:rPr>
+        <w:t>It is made up of shunt and series converters that are linked ba</w:t>
+      </w:r>
+      <w:r>
+        <w:rPr>
+          <w:rFonts w:cstheme="minorHAnsi"/>
+          <w:sz w:val="24"/>
+          <w:szCs w:val="24"/>
+        </w:rPr>
+        <w:t xml:space="preserve">ck to back to a common dc link. </w:t>
+      </w:r>
+      <w:r>
+        <w:rPr>
+          <w:rFonts w:cstheme="minorHAnsi"/>
+          <w:sz w:val="24"/>
+          <w:szCs w:val="24"/>
+        </w:rPr>
+        <w:t>It can carry out both DSTATCOM and DST</w:t>
       </w:r>
       <w:bookmarkStart w:id="0" w:name="_GoBack"/>
       <w:bookmarkEnd w:id="0"/>
-    </w:p>
-    <w:p>
-      <w:pPr>
-        <w:spacing w:line="360" w:lineRule="auto"/>
-        <w:jc w:val="both"/>
-        <w:rPr>
-          <w:rFonts w:cstheme="minorHAnsi"/>
-          <w:sz w:val="24"/>
-          <w:szCs w:val="24"/>
-        </w:rPr>
-      </w:pPr>
-      <w:r>
-        <w:rPr>
-          <w:rFonts w:cstheme="minorHAnsi"/>
-          <w:sz w:val="24"/>
-          <w:szCs w:val="24"/>
-        </w:rPr>
-        <w:t>A voltage dip is a brief event in which the R.M.</w:t>
-      </w:r>
-      <w:r>
-        <w:rPr>
-          <w:rFonts w:cstheme="minorHAnsi"/>
-          <w:sz w:val="24"/>
-          <w:szCs w:val="24"/>
-        </w:rPr>
-        <w:t xml:space="preserve">S. voltage magnitude decreases. </w:t>
-      </w:r>
-      <w:r>
-        <w:rPr>
-          <w:rFonts w:cstheme="minorHAnsi"/>
-          <w:sz w:val="24"/>
-          <w:szCs w:val="24"/>
-        </w:rPr>
-        <w:t>Despite its brief duration, a small deviation from the nominal voltage</w:t>
-      </w:r>
-      <w:r>
-        <w:rPr>
-          <w:rFonts w:cstheme="minorHAnsi"/>
-          <w:sz w:val="24"/>
-          <w:szCs w:val="24"/>
-        </w:rPr>
-        <w:t xml:space="preserve"> can cause serious disruptions. </w:t>
-      </w:r>
-      <w:r>
-        <w:rPr>
-          <w:rFonts w:cstheme="minorHAnsi"/>
-          <w:sz w:val="24"/>
-          <w:szCs w:val="24"/>
-        </w:rPr>
-        <w:t>A voltage dip is caused by a fault in the utility system, a fault within the customer's facility, or a large increase in load current, such as starting a motor or energizing a transformer.</w:t>
-      </w:r>
-    </w:p>
-    <w:p>
-      <w:pPr>
-        <w:spacing w:line="360" w:lineRule="auto"/>
-        <w:jc w:val="both"/>
-        <w:rPr>
-          <w:rFonts w:cstheme="minorHAnsi"/>
-          <w:sz w:val="24"/>
-          <w:szCs w:val="24"/>
-        </w:rPr>
-      </w:pPr>
-      <w:r>
-        <w:rPr>
-          <w:rFonts w:cstheme="minorHAnsi"/>
-          <w:sz w:val="24"/>
-          <w:szCs w:val="24"/>
-        </w:rPr>
-        <w:t>The unified power quality conditioner (UPQC) is one of the most effective custom power devices for compensating bo</w:t>
-      </w:r>
-      <w:r>
-        <w:rPr>
-          <w:rFonts w:cstheme="minorHAnsi"/>
-          <w:sz w:val="24"/>
-          <w:szCs w:val="24"/>
-        </w:rPr>
-        <w:t xml:space="preserve">th source and load side issues. </w:t>
-      </w:r>
-      <w:r>
-        <w:rPr>
-          <w:rFonts w:cstheme="minorHAnsi"/>
-          <w:sz w:val="24"/>
-          <w:szCs w:val="24"/>
-        </w:rPr>
-        <w:t>It is made up of shunt and series converters that are linked ba</w:t>
-      </w:r>
-      <w:r>
-        <w:rPr>
-          <w:rFonts w:cstheme="minorHAnsi"/>
-          <w:sz w:val="24"/>
-          <w:szCs w:val="24"/>
-        </w:rPr>
-        <w:t xml:space="preserve">ck to back to a common dc link. </w:t>
-      </w:r>
-      <w:r>
-        <w:rPr>
-          <w:rFonts w:cstheme="minorHAnsi"/>
-          <w:sz w:val="24"/>
-          <w:szCs w:val="24"/>
-        </w:rPr>
-        <w:t>It can carry out both DSTATCOM and DSTATCOM functions.</w:t>
+      <w:r>
+        <w:rPr>
+          <w:rFonts w:cstheme="minorHAnsi"/>
+          <w:sz w:val="24"/>
+          <w:szCs w:val="24"/>
+        </w:rPr>
+        <w:t>ATCOM functions</w:t>
+      </w:r>
+      <w:r>
+        <w:rPr>
+          <w:rFonts w:cstheme="minorHAnsi"/>
+          <w:sz w:val="24"/>
+          <w:szCs w:val="24"/>
+        </w:rPr>
+        <w:t xml:space="preserve"> </w:t>
+      </w:r>
+      <w:r>
+        <w:rPr>
+          <w:rFonts w:cstheme="minorHAnsi"/>
+          <w:sz w:val="24"/>
+          <w:szCs w:val="24"/>
+        </w:rPr>
+        <w:t>Zouidi</w:t>
+      </w:r>
+      <w:r>
+        <w:rPr>
+          <w:rFonts w:cstheme="minorHAnsi"/>
+          <w:sz w:val="24"/>
+          <w:szCs w:val="24"/>
+        </w:rPr>
+        <w:t xml:space="preserve"> (2011)</w:t>
+      </w:r>
+      <w:r>
+        <w:rPr>
+          <w:rFonts w:cstheme="minorHAnsi"/>
+          <w:sz w:val="24"/>
+          <w:szCs w:val="24"/>
+        </w:rPr>
+        <w:t>.</w:t>
       </w:r>
     </w:p>
     <w:p>
@@ -474,43 +700,100 @@
           <w:sz w:val="24"/>
           <w:szCs w:val="24"/>
         </w:rPr>
-        <w:t>UPQC is made up of three main components: series active power filters, shunt active power filters,</w:t>
-      </w:r>
-      <w:r>
-        <w:rPr>
-          <w:rFonts w:cstheme="minorHAnsi"/>
-          <w:sz w:val="24"/>
-          <w:szCs w:val="24"/>
-        </w:rPr>
-        <w:t xml:space="preserve"> and energy storage capacitors. </w:t>
-      </w:r>
-      <w:r>
-        <w:rPr>
-          <w:rFonts w:cstheme="minorHAnsi"/>
-          <w:sz w:val="24"/>
-          <w:szCs w:val="24"/>
-        </w:rPr>
-        <w:t>The DC-link energy storage capacitors connect the series and shunt active power filters.</w:t>
-      </w:r>
-    </w:p>
-    <w:p>
-      <w:pPr>
-        <w:spacing w:line="360" w:lineRule="auto"/>
-        <w:jc w:val="both"/>
-        <w:rPr>
-          <w:rFonts w:cstheme="minorHAnsi"/>
-          <w:sz w:val="24"/>
-          <w:szCs w:val="24"/>
-        </w:rPr>
-      </w:pPr>
-      <w:r>
-        <w:rPr>
-          <w:rFonts w:cstheme="minorHAnsi"/>
-          <w:sz w:val="24"/>
-          <w:szCs w:val="24"/>
-        </w:rPr>
-        <w:t xml:space="preserve">In the controlled voltage source mode, a series APF connected to the grid and load via a coupling transformer is primarily used to adjust the load voltage amplitude and compensate for power </w:t>
-      </w:r>
+        <w:t xml:space="preserve">UPQC is made up of three main components: </w:t>
+      </w:r>
+      <w:r>
+        <w:rPr>
+          <w:rFonts w:cstheme="minorHAnsi"/>
+          <w:sz w:val="24"/>
+          <w:szCs w:val="24"/>
+        </w:rPr>
+        <w:t xml:space="preserve">the </w:t>
+      </w:r>
+      <w:r>
+        <w:rPr>
+          <w:rFonts w:cstheme="minorHAnsi"/>
+          <w:sz w:val="24"/>
+          <w:szCs w:val="24"/>
+        </w:rPr>
+        <w:t xml:space="preserve">series active power filters, </w:t>
+      </w:r>
+      <w:r>
+        <w:rPr>
+          <w:rFonts w:cstheme="minorHAnsi"/>
+          <w:sz w:val="24"/>
+          <w:szCs w:val="24"/>
+        </w:rPr>
+        <w:t xml:space="preserve">the given </w:t>
+      </w:r>
+      <w:r>
+        <w:rPr>
+          <w:rFonts w:cstheme="minorHAnsi"/>
+          <w:sz w:val="24"/>
+          <w:szCs w:val="24"/>
+        </w:rPr>
+        <w:t>shunt active pow</w:t>
+      </w:r>
+      <w:r>
+        <w:rPr>
+          <w:rFonts w:cstheme="minorHAnsi"/>
+          <w:sz w:val="24"/>
+          <w:szCs w:val="24"/>
+        </w:rPr>
+        <w:t xml:space="preserve">er filters and then finally </w:t>
+      </w:r>
+      <w:r>
+        <w:rPr>
+          <w:rFonts w:cstheme="minorHAnsi"/>
+          <w:sz w:val="24"/>
+          <w:szCs w:val="24"/>
+        </w:rPr>
+        <w:t xml:space="preserve">energy storage capacitors. </w:t>
+      </w:r>
+      <w:r>
+        <w:rPr>
+          <w:rFonts w:cstheme="minorHAnsi"/>
+          <w:sz w:val="24"/>
+          <w:szCs w:val="24"/>
+        </w:rPr>
+        <w:t>The DC-link energy storage c</w:t>
+      </w:r>
+      <w:r>
+        <w:rPr>
+          <w:rFonts w:cstheme="minorHAnsi"/>
+          <w:sz w:val="24"/>
+          <w:szCs w:val="24"/>
+        </w:rPr>
+        <w:t xml:space="preserve">apacitors connect the </w:t>
+      </w:r>
+      <w:r>
+        <w:rPr>
+          <w:rFonts w:cstheme="minorHAnsi"/>
+          <w:sz w:val="24"/>
+          <w:szCs w:val="24"/>
+        </w:rPr>
+        <w:t>shunt</w:t>
+      </w:r>
+      <w:r>
+        <w:rPr>
+          <w:rFonts w:cstheme="minorHAnsi"/>
+          <w:sz w:val="24"/>
+          <w:szCs w:val="24"/>
+        </w:rPr>
+        <w:t xml:space="preserve"> active power filters.</w:t>
+      </w:r>
+    </w:p>
+    <w:p>
+      <w:pPr>
+        <w:spacing w:line="360" w:lineRule="auto"/>
+        <w:jc w:val="both"/>
+        <w:rPr>
+          <w:rFonts w:cstheme="minorHAnsi"/>
+          <w:sz w:val="24"/>
+          <w:szCs w:val="24"/>
+        </w:rPr>
+      </w:pPr>
+      <w:proofErr w:type="spellStart"/>
       <w:r>
         <w:rPr>
           <w:rFonts w:cstheme="minorHAnsi"/>
@@ -518,7 +801,25 @@
           <w:szCs w:val="24"/>
         </w:rPr>
         <w:lastRenderedPageBreak/>
-        <w:t>supply voltage sag.</w:t>
+        <w:t>Ahmet</w:t>
+      </w:r>
+      <w:proofErr w:type="spellEnd"/>
+      <w:r>
+        <w:rPr>
+          <w:rFonts w:cstheme="minorHAnsi"/>
+          <w:sz w:val="24"/>
+          <w:szCs w:val="24"/>
+        </w:rPr>
+        <w:t xml:space="preserve"> (2011)</w:t>
+      </w:r>
+      <w:proofErr w:type="gramStart"/>
+      <w:r>
+        <w:rPr>
+          <w:rFonts w:cstheme="minorHAnsi"/>
+          <w:sz w:val="24"/>
+          <w:szCs w:val="24"/>
+        </w:rPr>
+        <w:t xml:space="preserve">, </w:t>
       </w:r>
       <w:r>
         <w:rPr>
@@ -534,7 +835,96 @@
           <w:sz w:val="24"/>
           <w:szCs w:val="24"/>
         </w:rPr>
-        <w:t>To compensate for load currents, a shunt active filter connected to the load is used.</w:t>
+        <w:t>series</w:t>
+      </w:r>
+      <w:proofErr w:type="gramEnd"/>
+      <w:r>
+        <w:rPr>
+          <w:rFonts w:cstheme="minorHAnsi"/>
+          <w:sz w:val="24"/>
+          <w:szCs w:val="24"/>
+        </w:rPr>
+        <w:t xml:space="preserve"> APF connected to the grid and load via a coupling transformer is primarily used to adjust the load voltage amplitude and compensate for power supply voltage sag</w:t>
+      </w:r>
+      <w:r>
+        <w:rPr>
+          <w:rFonts w:cstheme="minorHAnsi"/>
+          <w:sz w:val="24"/>
+          <w:szCs w:val="24"/>
+        </w:rPr>
+        <w:t xml:space="preserve"> </w:t>
+      </w:r>
+      <w:r>
+        <w:rPr>
+          <w:rFonts w:cstheme="minorHAnsi"/>
+          <w:sz w:val="24"/>
+          <w:szCs w:val="24"/>
+        </w:rPr>
+        <w:t xml:space="preserve">In the controlled </w:t>
+      </w:r>
+      <w:r>
+        <w:rPr>
+          <w:rFonts w:cstheme="minorHAnsi"/>
+          <w:sz w:val="24"/>
+          <w:szCs w:val="24"/>
+        </w:rPr>
+        <w:t>voltage source mode</w:t>
+      </w:r>
+      <w:r>
+        <w:rPr>
+          <w:rFonts w:cstheme="minorHAnsi"/>
+          <w:sz w:val="24"/>
+          <w:szCs w:val="24"/>
+        </w:rPr>
+        <w:t>.</w:t>
+      </w:r>
+      <w:r>
+        <w:rPr>
+          <w:rFonts w:cstheme="minorHAnsi"/>
+          <w:sz w:val="24"/>
+          <w:szCs w:val="24"/>
+        </w:rPr>
+        <w:t xml:space="preserve"> </w:t>
+      </w:r>
+      <w:r>
+        <w:rPr>
+          <w:rFonts w:cstheme="minorHAnsi"/>
+          <w:sz w:val="24"/>
+          <w:szCs w:val="24"/>
+        </w:rPr>
+        <w:t>To compensate for load currents, a</w:t>
+      </w:r>
+      <w:r>
+        <w:rPr>
+          <w:rFonts w:cstheme="minorHAnsi"/>
+          <w:sz w:val="24"/>
+          <w:szCs w:val="24"/>
+        </w:rPr>
+        <w:t xml:space="preserve">n ASF that </w:t>
+      </w:r>
+      <w:r>
+        <w:rPr>
+          <w:rFonts w:cstheme="minorHAnsi"/>
+          <w:sz w:val="24"/>
+          <w:szCs w:val="24"/>
+        </w:rPr>
+        <w:t xml:space="preserve">is </w:t>
+      </w:r>
+      <w:r>
+        <w:rPr>
+          <w:rFonts w:cstheme="minorHAnsi"/>
+          <w:sz w:val="24"/>
+          <w:szCs w:val="24"/>
+        </w:rPr>
+        <w:t>connected</w:t>
+      </w:r>
+      <w:r>
+        <w:rPr>
+          <w:rFonts w:cstheme="minorHAnsi"/>
+          <w:sz w:val="24"/>
+          <w:szCs w:val="24"/>
+        </w:rPr>
+        <w:t xml:space="preserve"> to the load is used.</w:t>
       </w:r>
     </w:p>
     <w:p>
@@ -619,6 +1009,32 @@
         <w:rPr>
           <w:b/>
         </w:rPr>
+        <w:t xml:space="preserve">The </w:t>
+      </w:r>
+      <w:r>
+        <w:rPr>
+          <w:b/>
+        </w:rPr>
+        <w:t>(</w:t>
+      </w:r>
+      <w:proofErr w:type="gramStart"/>
+      <w:r>
+        <w:rPr>
+          <w:b/>
+        </w:rPr>
+        <w:t>ANN )</w:t>
+      </w:r>
+      <w:proofErr w:type="gramEnd"/>
+      <w:r>
+        <w:rPr>
+          <w:b/>
+        </w:rPr>
+        <w:t xml:space="preserve"> </w:t>
+      </w:r>
+      <w:r>
+        <w:rPr>
+          <w:b/>
+        </w:rPr>
         <w:t>Artificial Neural</w:t>
       </w:r>
       <w:r>
@@ -650,7 +1066,113 @@
           <w:sz w:val="24"/>
           <w:szCs w:val="24"/>
         </w:rPr>
-        <w:t>Artificial Neural Networks (ANNs) are electronic models that are based on the neural structure of the brain.</w:t>
+        <w:t>Artificial Neural Networks (ANNs) are electronic models based o</w:t>
+      </w:r>
+      <w:r>
+        <w:rPr>
+          <w:rFonts w:cstheme="minorHAnsi"/>
+          <w:sz w:val="24"/>
+          <w:szCs w:val="24"/>
+        </w:rPr>
+        <w:t xml:space="preserve">n the brain's neural structure. </w:t>
+      </w:r>
+      <w:r>
+        <w:rPr>
+          <w:rFonts w:cstheme="minorHAnsi"/>
+          <w:sz w:val="24"/>
+          <w:szCs w:val="24"/>
+        </w:rPr>
+        <w:t>The brain learn</w:t>
+      </w:r>
+      <w:r>
+        <w:rPr>
+          <w:rFonts w:cstheme="minorHAnsi"/>
+          <w:sz w:val="24"/>
+          <w:szCs w:val="24"/>
+        </w:rPr>
+        <w:t xml:space="preserve">s primarily through experience. </w:t>
+      </w:r>
+      <w:r>
+        <w:rPr>
+          <w:rFonts w:cstheme="minorHAnsi"/>
+          <w:sz w:val="24"/>
+          <w:szCs w:val="24"/>
+        </w:rPr>
+        <w:t>It is natural proof that small energy-efficient packages can solve problems that are beyond the scope of current computers.</w:t>
+      </w:r>
+    </w:p>
+    <w:p>
+      <w:pPr>
+        <w:spacing w:line="360" w:lineRule="auto"/>
+        <w:rPr>
+          <w:rFonts w:cstheme="minorHAnsi"/>
+          <w:sz w:val="24"/>
+          <w:szCs w:val="24"/>
+        </w:rPr>
+      </w:pPr>
+      <w:r>
+        <w:rPr>
+          <w:rFonts w:cstheme="minorHAnsi"/>
+          <w:sz w:val="24"/>
+          <w:szCs w:val="24"/>
+        </w:rPr>
+        <w:t xml:space="preserve">This brain modeling also implies a less technical approach to machine solution development. </w:t>
+      </w:r>
+      <w:r>
+        <w:rPr>
+          <w:rFonts w:cstheme="minorHAnsi"/>
+          <w:sz w:val="24"/>
+          <w:szCs w:val="24"/>
+        </w:rPr>
+        <w:t>The artificial neural network (ANN) is made up of artificial n</w:t>
+      </w:r>
+      <w:r>
+        <w:rPr>
+          <w:rFonts w:cstheme="minorHAnsi"/>
+          <w:sz w:val="24"/>
+          <w:szCs w:val="24"/>
+        </w:rPr>
+        <w:t>eurons that are linked together</w:t>
+      </w:r>
+      <w:r>
+        <w:rPr>
+          <w:rFonts w:cstheme="minorHAnsi"/>
+          <w:sz w:val="24"/>
+          <w:szCs w:val="24"/>
+        </w:rPr>
+        <w:t xml:space="preserve">. </w:t>
+      </w:r>
+      <w:r>
+        <w:rPr>
+          <w:rFonts w:cstheme="minorHAnsi"/>
+          <w:sz w:val="24"/>
+          <w:szCs w:val="24"/>
+        </w:rPr>
+        <w:t>It is essentially a collection of suitably interconnected nonlinear elements of v</w:t>
+      </w:r>
+      <w:r>
+        <w:rPr>
+          <w:rFonts w:cstheme="minorHAnsi"/>
+          <w:sz w:val="24"/>
+          <w:szCs w:val="24"/>
+        </w:rPr>
+        <w:t xml:space="preserve">ery simple form that can learn. </w:t>
+      </w:r>
+      <w:r>
+        <w:rPr>
+          <w:rFonts w:cstheme="minorHAnsi"/>
+          <w:sz w:val="24"/>
+          <w:szCs w:val="24"/>
+        </w:rPr>
+        <w:t xml:space="preserve">Following that is a one-layer network with </w:t>
+      </w:r>
+      <w:r>
+        <w:rPr>
+          <w:rFonts w:cstheme="minorHAnsi"/>
+          <w:sz w:val="24"/>
+          <w:szCs w:val="24"/>
+        </w:rPr>
+        <w:t>R input elements and S neurons.</w:t>
       </w:r>
       <w:r>
         <w:rPr>
@@ -666,7 +1188,174 @@
           <w:sz w:val="24"/>
           <w:szCs w:val="24"/>
         </w:rPr>
-        <w:t>The brain essentially learns through experience.</w:t>
+        <w:t>The weight matrix W connects each element of the input vector p to eac</w:t>
+      </w:r>
+      <w:r>
+        <w:rPr>
+          <w:rFonts w:cstheme="minorHAnsi"/>
+          <w:sz w:val="24"/>
+          <w:szCs w:val="24"/>
+        </w:rPr>
+        <w:t xml:space="preserve">h neuron input in this network. </w:t>
+      </w:r>
+      <w:r>
+        <w:rPr>
+          <w:rFonts w:cstheme="minorHAnsi"/>
+          <w:sz w:val="24"/>
+          <w:szCs w:val="24"/>
+        </w:rPr>
+        <w:t>The</w:t>
+      </w:r>
+      <w:r>
+        <w:rPr>
+          <w:rFonts w:cstheme="minorHAnsi"/>
+          <w:i/>
+          <w:sz w:val="24"/>
+          <w:szCs w:val="24"/>
+        </w:rPr>
+        <w:t xml:space="preserve"> ith</w:t>
+      </w:r>
+      <w:r>
+        <w:rPr>
+          <w:rFonts w:cstheme="minorHAnsi"/>
+          <w:sz w:val="24"/>
+          <w:szCs w:val="24"/>
+        </w:rPr>
+        <w:t xml:space="preserve"> neuron has a summer that collects its weighted information.</w:t>
+      </w:r>
+    </w:p>
+    <w:p/>
+    <w:p>
+      <w:pPr>
+        <w:spacing w:line="360" w:lineRule="auto"/>
+        <w:jc w:val="both"/>
+        <w:rPr>
+          <w:rFonts w:cstheme="minorHAnsi"/>
+          <w:b/>
+          <w:sz w:val="24"/>
+          <w:szCs w:val="24"/>
+        </w:rPr>
+      </w:pPr>
+      <w:r>
+        <w:rPr>
+          <w:rFonts w:cstheme="minorHAnsi"/>
+          <w:b/>
+          <w:sz w:val="24"/>
+          <w:szCs w:val="24"/>
+        </w:rPr>
+        <w:t xml:space="preserve">Creating a typical </w:t>
+      </w:r>
+      <w:r>
+        <w:rPr>
+          <w:rFonts w:cstheme="minorHAnsi"/>
+          <w:b/>
+          <w:sz w:val="24"/>
+          <w:szCs w:val="24"/>
+        </w:rPr>
+        <w:t>artificial neural network</w:t>
+      </w:r>
+    </w:p>
+    <w:p>
+      <w:pPr>
+        <w:spacing w:line="360" w:lineRule="auto"/>
+        <w:jc w:val="both"/>
+        <w:rPr>
+          <w:rFonts w:cstheme="minorHAnsi"/>
+          <w:sz w:val="24"/>
+          <w:szCs w:val="24"/>
+        </w:rPr>
+      </w:pPr>
+      <w:r>
+        <w:rPr>
+          <w:rFonts w:cstheme="minorHAnsi"/>
+          <w:sz w:val="24"/>
+          <w:szCs w:val="24"/>
+        </w:rPr>
+        <w:t>When a network has been structured for a specific applicat</w:t>
+      </w:r>
+      <w:r>
+        <w:rPr>
+          <w:rFonts w:cstheme="minorHAnsi"/>
+          <w:sz w:val="24"/>
+          <w:szCs w:val="24"/>
+        </w:rPr>
+        <w:t xml:space="preserve">ion, it is ready to be trained. </w:t>
+      </w:r>
+      <w:r>
+        <w:rPr>
+          <w:rFonts w:cstheme="minorHAnsi"/>
+          <w:sz w:val="24"/>
+          <w:szCs w:val="24"/>
+        </w:rPr>
+        <w:t>The initial weights are chosen at random to begin this proc</w:t>
+      </w:r>
+      <w:r>
+        <w:rPr>
+          <w:rFonts w:cstheme="minorHAnsi"/>
+          <w:sz w:val="24"/>
+          <w:szCs w:val="24"/>
+        </w:rPr>
+        <w:t xml:space="preserve">ess. </w:t>
+      </w:r>
+      <w:r>
+        <w:rPr>
+          <w:rFonts w:cstheme="minorHAnsi"/>
+          <w:sz w:val="24"/>
+          <w:szCs w:val="24"/>
+        </w:rPr>
+        <w:t>The training, or</w:t>
+      </w:r>
+      <w:r>
+        <w:rPr>
+          <w:rFonts w:cstheme="minorHAnsi"/>
+          <w:sz w:val="24"/>
+          <w:szCs w:val="24"/>
+        </w:rPr>
+        <w:t xml:space="preserve"> learning, process then begins. </w:t>
+      </w:r>
+      <w:r>
+        <w:rPr>
+          <w:rFonts w:cstheme="minorHAnsi"/>
+          <w:sz w:val="24"/>
+          <w:szCs w:val="24"/>
+        </w:rPr>
+        <w:t>There are two training approaches: '</w:t>
+      </w:r>
+      <w:r>
+        <w:rPr>
+          <w:rFonts w:cstheme="minorHAnsi"/>
+          <w:sz w:val="24"/>
+          <w:szCs w:val="24"/>
+        </w:rPr>
+        <w:t xml:space="preserve">SUPERVISED' and 'UNSUPERVISED.' </w:t>
+      </w:r>
+      <w:r>
+        <w:rPr>
+          <w:rFonts w:cstheme="minorHAnsi"/>
+          <w:sz w:val="24"/>
+          <w:szCs w:val="24"/>
+        </w:rPr>
+        <w:t>Supervised training entails a mechanism for providing the desired output to the network, either by manually "grading" the network's performance or by providing the desired outputs with the inputs.</w:t>
+      </w:r>
+    </w:p>
+    <w:p>
+      <w:pPr>
+        <w:spacing w:line="360" w:lineRule="auto"/>
+        <w:jc w:val="both"/>
+        <w:rPr>
+          <w:rFonts w:cstheme="minorHAnsi"/>
+          <w:sz w:val="24"/>
+          <w:szCs w:val="24"/>
+        </w:rPr>
+      </w:pPr>
+      <w:r>
+        <w:rPr>
+          <w:rFonts w:cstheme="minorHAnsi"/>
+          <w:sz w:val="24"/>
+          <w:szCs w:val="24"/>
+        </w:rPr>
+        <w:lastRenderedPageBreak/>
+        <w:t>Unsupervised training requires the network to make sense of the inputs without the assistance of a human.</w:t>
       </w:r>
       <w:r>
         <w:rPr>
@@ -682,89 +1371,7 @@
           <w:sz w:val="24"/>
           <w:szCs w:val="24"/>
         </w:rPr>
-        <w:t>It is natural proof that problems that are beyond the scope of current computers can be solved by s</w:t>
-      </w:r>
-      <w:r>
-        <w:rPr>
-          <w:rFonts w:cstheme="minorHAnsi"/>
-          <w:sz w:val="24"/>
-          <w:szCs w:val="24"/>
-        </w:rPr>
-        <w:t xml:space="preserve">mall energy-efficient packages. </w:t>
-      </w:r>
-      <w:r>
-        <w:rPr>
-          <w:rFonts w:cstheme="minorHAnsi"/>
-          <w:sz w:val="24"/>
-          <w:szCs w:val="24"/>
-        </w:rPr>
-        <w:t>T</w:t>
-      </w:r>
-      <w:r>
-        <w:rPr>
-          <w:rFonts w:cstheme="minorHAnsi"/>
-          <w:sz w:val="24"/>
-          <w:szCs w:val="24"/>
-        </w:rPr>
-        <w:t>his brain modeling also implies a less technical approach to developing machine solutions.</w:t>
-      </w:r>
-    </w:p>
-    <w:p>
-      <w:pPr>
-        <w:spacing w:line="360" w:lineRule="auto"/>
-        <w:rPr>
-          <w:rFonts w:cstheme="minorHAnsi"/>
-          <w:sz w:val="24"/>
-          <w:szCs w:val="24"/>
-        </w:rPr>
-      </w:pPr>
-      <w:r>
-        <w:rPr>
-          <w:rFonts w:cstheme="minorHAnsi"/>
-          <w:sz w:val="24"/>
-          <w:szCs w:val="24"/>
-        </w:rPr>
-        <w:t>The ANN is made up of artificial ne</w:t>
-      </w:r>
-      <w:r>
-        <w:rPr>
-          <w:rFonts w:cstheme="minorHAnsi"/>
-          <w:sz w:val="24"/>
-          <w:szCs w:val="24"/>
-        </w:rPr>
-        <w:t xml:space="preserve">urons that are linked together. </w:t>
-      </w:r>
-      <w:r>
-        <w:rPr>
-          <w:rFonts w:cstheme="minorHAnsi"/>
-          <w:sz w:val="24"/>
-          <w:szCs w:val="24"/>
-        </w:rPr>
-        <w:t>It is essentially a collection of suitably interconnected nonlinear elements of v</w:t>
-      </w:r>
-      <w:r>
-        <w:rPr>
-          <w:rFonts w:cstheme="minorHAnsi"/>
-          <w:sz w:val="24"/>
-          <w:szCs w:val="24"/>
-        </w:rPr>
-        <w:t xml:space="preserve">ery simple form that can learn. </w:t>
-      </w:r>
-      <w:r>
-        <w:rPr>
-          <w:rFonts w:cstheme="minorHAnsi"/>
-          <w:sz w:val="24"/>
-          <w:szCs w:val="24"/>
-        </w:rPr>
-        <w:t xml:space="preserve">Following that is a one-layer network with </w:t>
-      </w:r>
-      <w:r>
-        <w:rPr>
-          <w:rFonts w:cstheme="minorHAnsi"/>
-          <w:sz w:val="24"/>
-          <w:szCs w:val="24"/>
-        </w:rPr>
-        <w:t>R input elements and S neurons.</w:t>
+        <w:t>The vast majority of networks use supervised training.</w:t>
       </w:r>
       <w:r>
         <w:rPr>
@@ -780,43 +1387,36 @@
           <w:sz w:val="24"/>
           <w:szCs w:val="24"/>
         </w:rPr>
-        <w:t>The weight matrix W connects each element of the input vector p to eac</w:t>
-      </w:r>
-      <w:r>
-        <w:rPr>
-          <w:rFonts w:cstheme="minorHAnsi"/>
-          <w:sz w:val="24"/>
-          <w:szCs w:val="24"/>
-        </w:rPr>
-        <w:t xml:space="preserve">h neuron input in this network. </w:t>
-      </w:r>
-      <w:r>
-        <w:rPr>
-          <w:rFonts w:cstheme="minorHAnsi"/>
-          <w:sz w:val="24"/>
-          <w:szCs w:val="24"/>
-        </w:rPr>
-        <w:t>The</w:t>
-      </w:r>
-      <w:r>
-        <w:rPr>
-          <w:rFonts w:cstheme="minorHAnsi"/>
-          <w:i/>
-          <w:sz w:val="24"/>
-          <w:szCs w:val="24"/>
-        </w:rPr>
-        <w:t xml:space="preserve"> ith</w:t>
-      </w:r>
-      <w:r>
-        <w:rPr>
-          <w:rFonts w:cstheme="minorHAnsi"/>
-          <w:sz w:val="24"/>
-          <w:szCs w:val="24"/>
-        </w:rPr>
-        <w:t xml:space="preserve"> neuron has a summer that collects its weighted information.</w:t>
-      </w:r>
-    </w:p>
-    <w:p/>
+        <w:t xml:space="preserve">Unsupervised training is used to perform some </w:t>
+      </w:r>
+      <w:r>
+        <w:rPr>
+          <w:rFonts w:cstheme="minorHAnsi"/>
+          <w:sz w:val="24"/>
+          <w:szCs w:val="24"/>
+        </w:rPr>
+        <w:t xml:space="preserve">initial input characterization. </w:t>
+      </w:r>
+      <w:r>
+        <w:rPr>
+          <w:rFonts w:cstheme="minorHAnsi"/>
+          <w:sz w:val="24"/>
+          <w:szCs w:val="24"/>
+        </w:rPr>
+        <w:t>Training can also be divided into types based on how the training pairs are presented to the network.</w:t>
+      </w:r>
+    </w:p>
+    <w:p>
+      <w:pPr>
+        <w:spacing w:line="360" w:lineRule="auto"/>
+        <w:jc w:val="both"/>
+        <w:rPr>
+          <w:rFonts w:cstheme="minorHAnsi"/>
+          <w:sz w:val="24"/>
+          <w:szCs w:val="24"/>
+        </w:rPr>
+      </w:pPr>
+    </w:p>
     <w:p>
       <w:pPr>
         <w:spacing w:line="360" w:lineRule="auto"/>
@@ -828,6 +1428,7 @@
           <w:szCs w:val="24"/>
         </w:rPr>
       </w:pPr>
+      <w:proofErr w:type="spellStart"/>
       <w:r>
         <w:rPr>
           <w:rFonts w:cstheme="minorHAnsi"/>
@@ -835,190 +1436,18 @@
           <w:sz w:val="24"/>
           <w:szCs w:val="24"/>
         </w:rPr>
-        <w:t>Creating an artificial neural network</w:t>
-      </w:r>
-    </w:p>
-    <w:p>
-      <w:pPr>
-        <w:spacing w:line="360" w:lineRule="auto"/>
-        <w:jc w:val="both"/>
-        <w:rPr>
-          <w:rFonts w:cstheme="minorHAnsi"/>
-          <w:sz w:val="24"/>
-          <w:szCs w:val="24"/>
-        </w:rPr>
-      </w:pPr>
-      <w:r>
-        <w:rPr>
-          <w:rFonts w:cstheme="minorHAnsi"/>
-          <w:sz w:val="24"/>
-          <w:szCs w:val="24"/>
-        </w:rPr>
-        <w:t>When a network has been structured for a specific applicat</w:t>
-      </w:r>
-      <w:r>
-        <w:rPr>
-          <w:rFonts w:cstheme="minorHAnsi"/>
-          <w:sz w:val="24"/>
-          <w:szCs w:val="24"/>
-        </w:rPr>
-        <w:t xml:space="preserve">ion, it is ready to be trained. </w:t>
-      </w:r>
-      <w:r>
-        <w:rPr>
-          <w:rFonts w:cstheme="minorHAnsi"/>
-          <w:sz w:val="24"/>
-          <w:szCs w:val="24"/>
-        </w:rPr>
-        <w:t>The initial weights are chosen at random to begin this proc</w:t>
-      </w:r>
-      <w:r>
-        <w:rPr>
-          <w:rFonts w:cstheme="minorHAnsi"/>
-          <w:sz w:val="24"/>
-          <w:szCs w:val="24"/>
-        </w:rPr>
-        <w:t xml:space="preserve">ess. </w:t>
-      </w:r>
-      <w:r>
-        <w:rPr>
-          <w:rFonts w:cstheme="minorHAnsi"/>
-          <w:sz w:val="24"/>
-          <w:szCs w:val="24"/>
-        </w:rPr>
-        <w:t>The training, or</w:t>
-      </w:r>
-      <w:r>
-        <w:rPr>
-          <w:rFonts w:cstheme="minorHAnsi"/>
-          <w:sz w:val="24"/>
-          <w:szCs w:val="24"/>
-        </w:rPr>
-        <w:t xml:space="preserve"> learning, process then begins. </w:t>
-      </w:r>
-      <w:r>
-        <w:rPr>
-          <w:rFonts w:cstheme="minorHAnsi"/>
-          <w:sz w:val="24"/>
-          <w:szCs w:val="24"/>
-        </w:rPr>
-        <w:t>There are two training approaches: '</w:t>
-      </w:r>
-      <w:r>
-        <w:rPr>
-          <w:rFonts w:cstheme="minorHAnsi"/>
-          <w:sz w:val="24"/>
-          <w:szCs w:val="24"/>
-        </w:rPr>
-        <w:t xml:space="preserve">SUPERVISED' and 'UNSUPERVISED.' </w:t>
-      </w:r>
-      <w:r>
-        <w:rPr>
-          <w:rFonts w:cstheme="minorHAnsi"/>
-          <w:sz w:val="24"/>
-          <w:szCs w:val="24"/>
-        </w:rPr>
-        <w:t>Supervised training entails a mechanism for providing the desired output to the network, either by manually "grading" the network's performance or by providing the desired outputs with the inputs.</w:t>
-      </w:r>
-    </w:p>
-    <w:p>
-      <w:pPr>
-        <w:spacing w:line="360" w:lineRule="auto"/>
-        <w:jc w:val="both"/>
-        <w:rPr>
-          <w:rFonts w:cstheme="minorHAnsi"/>
-          <w:sz w:val="24"/>
-          <w:szCs w:val="24"/>
-        </w:rPr>
-      </w:pPr>
-      <w:r>
-        <w:rPr>
-          <w:rFonts w:cstheme="minorHAnsi"/>
-          <w:sz w:val="24"/>
-          <w:szCs w:val="24"/>
-        </w:rPr>
-        <w:t>Unsupervised training requires the network to make sense of the inputs without the assistance of a human.</w:t>
-      </w:r>
-      <w:r>
-        <w:rPr>
-          <w:rFonts w:cstheme="minorHAnsi"/>
-          <w:sz w:val="24"/>
-          <w:szCs w:val="24"/>
-        </w:rPr>
-        <w:t xml:space="preserve"> </w:t>
-      </w:r>
-      <w:r>
-        <w:rPr>
-          <w:rFonts w:cstheme="minorHAnsi"/>
-          <w:sz w:val="24"/>
-          <w:szCs w:val="24"/>
-        </w:rPr>
-        <w:t>The vast majority of networks use supervised training.</w:t>
-      </w:r>
-      <w:r>
-        <w:rPr>
-          <w:rFonts w:cstheme="minorHAnsi"/>
-          <w:sz w:val="24"/>
-          <w:szCs w:val="24"/>
-        </w:rPr>
-        <w:t xml:space="preserve"> </w:t>
-      </w:r>
-      <w:r>
-        <w:rPr>
-          <w:rFonts w:cstheme="minorHAnsi"/>
-          <w:sz w:val="24"/>
-          <w:szCs w:val="24"/>
-        </w:rPr>
-        <w:t xml:space="preserve">Unsupervised training is used </w:t>
-      </w:r>
-      <w:r>
-        <w:rPr>
-          <w:rFonts w:cstheme="minorHAnsi"/>
-          <w:sz w:val="24"/>
-          <w:szCs w:val="24"/>
-        </w:rPr>
-        <w:lastRenderedPageBreak/>
-        <w:t xml:space="preserve">to perform some </w:t>
-      </w:r>
-      <w:r>
-        <w:rPr>
-          <w:rFonts w:cstheme="minorHAnsi"/>
-          <w:sz w:val="24"/>
-          <w:szCs w:val="24"/>
-        </w:rPr>
-        <w:t xml:space="preserve">initial input characterization. </w:t>
-      </w:r>
-      <w:r>
-        <w:rPr>
-          <w:rFonts w:cstheme="minorHAnsi"/>
-          <w:sz w:val="24"/>
-          <w:szCs w:val="24"/>
-        </w:rPr>
-        <w:t>Training can also be divided into types based on how the training pairs are presented to the network.</w:t>
-      </w:r>
-    </w:p>
-    <w:p>
-      <w:pPr>
-        <w:spacing w:line="360" w:lineRule="auto"/>
-        <w:jc w:val="both"/>
-        <w:rPr>
-          <w:rFonts w:cstheme="minorHAnsi"/>
-          <w:sz w:val="24"/>
-          <w:szCs w:val="24"/>
-        </w:rPr>
-      </w:pPr>
-    </w:p>
-    <w:p>
-      <w:pPr>
-        <w:spacing w:line="360" w:lineRule="auto"/>
-        <w:jc w:val="both"/>
+        <w:t>Upqc</w:t>
+      </w:r>
+      <w:proofErr w:type="spellEnd"/>
+      <w:r>
         <w:rPr>
           <w:rFonts w:cstheme="minorHAnsi"/>
           <w:b/>
           <w:sz w:val="24"/>
           <w:szCs w:val="24"/>
         </w:rPr>
-      </w:pPr>
+        <w:t xml:space="preserve"> Design with</w:t>
+      </w:r>
       <w:r>
         <w:rPr>
           <w:rFonts w:cstheme="minorHAnsi"/>
@@ -1026,26 +1455,26 @@
           <w:sz w:val="24"/>
           <w:szCs w:val="24"/>
         </w:rPr>
-        <w:t>Upqc Design Using Matlab Simulation</w:t>
-      </w:r>
-    </w:p>
-    <w:p>
-      <w:pPr>
-        <w:spacing w:line="360" w:lineRule="auto"/>
-        <w:jc w:val="both"/>
-        <w:rPr>
-          <w:rFonts w:cstheme="minorHAnsi"/>
-          <w:sz w:val="24"/>
-          <w:szCs w:val="24"/>
-        </w:rPr>
-      </w:pPr>
-      <w:r>
-        <w:rPr>
-          <w:rFonts w:cstheme="minorHAnsi"/>
-          <w:sz w:val="24"/>
-          <w:szCs w:val="24"/>
-        </w:rPr>
-        <w:t>To validate the operating performance of the proposed UPQC, a 3-phase electrical system is used, and a neural network controller with a reference signal generation method is designed for UPQC and its performance is compared to that of an artificial neural network-based controller, which is simulated using MATLAB software.</w:t>
+        <w:t xml:space="preserve"> Matlab Simulation</w:t>
+      </w:r>
+    </w:p>
+    <w:p>
+      <w:pPr>
+        <w:spacing w:line="360" w:lineRule="auto"/>
+        <w:jc w:val="both"/>
+        <w:rPr>
+          <w:rFonts w:cstheme="minorHAnsi"/>
+          <w:sz w:val="24"/>
+          <w:szCs w:val="24"/>
+        </w:rPr>
+      </w:pPr>
+      <w:r>
+        <w:rPr>
+          <w:rFonts w:cstheme="minorHAnsi"/>
+          <w:sz w:val="24"/>
+          <w:szCs w:val="24"/>
+        </w:rPr>
+        <w:t xml:space="preserve">A 3-phase electrical system is used to validate the operating performance of the proposed UPQC, and a neural network controller with a reference signal generation method is designed for UPQC, and its performance is compared to that of an artificial neural network-based controller, which is simulated using MATLAB software. </w:t>
       </w:r>
     </w:p>
     <w:p>
@@ -1117,7 +1546,23 @@
           <w:sz w:val="24"/>
           <w:szCs w:val="24"/>
         </w:rPr>
-        <w:t>Such errors are processed by neural network-based controllers, the output of which is the angle, which is supplied to the PWM signal.</w:t>
+        <w:t>Such errors are handled by</w:t>
+      </w:r>
+      <w:r>
+        <w:rPr>
+          <w:rFonts w:cstheme="minorHAnsi"/>
+          <w:sz w:val="24"/>
+          <w:szCs w:val="24"/>
+        </w:rPr>
+        <w:t xml:space="preserve"> NN also known as</w:t>
+      </w:r>
+      <w:r>
+        <w:rPr>
+          <w:rFonts w:cstheme="minorHAnsi"/>
+          <w:sz w:val="24"/>
+          <w:szCs w:val="24"/>
+        </w:rPr>
+        <w:t xml:space="preserve"> neural network-based controllers, the output of which is the angle, which is fed into the PWM signal.</w:t>
       </w:r>
     </w:p>
     <w:p>
@@ -1286,7 +1731,6 @@
           <w:sz w:val="24"/>
           <w:szCs w:val="24"/>
         </w:rPr>
-        <w:lastRenderedPageBreak/>
         <w:t>Input training</w:t>
       </w:r>
     </w:p>
@@ -1306,39 +1750,26 @@
           <w:sz w:val="24"/>
           <w:szCs w:val="24"/>
         </w:rPr>
-        <w:t>According to how the inputs are applied to the network, there are tw</w:t>
-      </w:r>
-      <w:r>
-        <w:rPr>
-          <w:rFonts w:cstheme="minorHAnsi"/>
-          <w:sz w:val="24"/>
-          <w:szCs w:val="24"/>
-        </w:rPr>
-        <w:t xml:space="preserve">o types of training procedures. </w:t>
-      </w:r>
-      <w:r>
-        <w:rPr>
-          <w:rFonts w:cstheme="minorHAnsi"/>
-          <w:sz w:val="24"/>
-          <w:szCs w:val="24"/>
-        </w:rPr>
-        <w:t>They are 'incremental training,' in which each training pair is applied one by one, and 'batch training,' in which the entire set of tra</w:t>
-      </w:r>
-      <w:r>
-        <w:rPr>
-          <w:rFonts w:cstheme="minorHAnsi"/>
-          <w:sz w:val="24"/>
-          <w:szCs w:val="24"/>
-        </w:rPr>
-        <w:t xml:space="preserve">ining pairs is applied at once. </w:t>
-      </w:r>
-      <w:r>
-        <w:rPr>
-          <w:rFonts w:cstheme="minorHAnsi"/>
-          <w:sz w:val="24"/>
-          <w:szCs w:val="24"/>
-        </w:rPr>
-        <w:t>The syntax for them is as follows.</w:t>
+        <w:t>According to how the inputs are applied to the network, there are two types of training procedures. They are 'incremental training,' which applies each training pair one by one, and 'batch training,' which applies the entire set of training pairs at once.</w:t>
+      </w:r>
+    </w:p>
+    <w:p>
+      <w:pPr>
+        <w:spacing w:line="360" w:lineRule="auto"/>
+        <w:jc w:val="both"/>
+        <w:rPr>
+          <w:rFonts w:cstheme="minorHAnsi"/>
+          <w:sz w:val="24"/>
+          <w:szCs w:val="24"/>
+        </w:rPr>
+      </w:pPr>
+      <w:r>
+        <w:rPr>
+          <w:rFonts w:cstheme="minorHAnsi"/>
+          <w:sz w:val="24"/>
+          <w:szCs w:val="24"/>
+        </w:rPr>
+        <w:t xml:space="preserve">They have the following syntax. </w:t>
       </w:r>
     </w:p>
     <w:p>
@@ -1352,6 +1783,7 @@
           <w:szCs w:val="24"/>
         </w:rPr>
       </w:pPr>
+      <w:proofErr w:type="gramStart"/>
       <w:r>
         <w:rPr>
           <w:rFonts w:cstheme="minorHAnsi"/>
@@ -1359,7 +1791,17 @@
           <w:sz w:val="24"/>
           <w:szCs w:val="24"/>
         </w:rPr>
-        <w:t>train = net (net, p, t);</w:t>
+        <w:t>train</w:t>
+      </w:r>
+      <w:proofErr w:type="gramEnd"/>
+      <w:r>
+        <w:rPr>
+          <w:rFonts w:cstheme="minorHAnsi"/>
+          <w:i/>
+          <w:sz w:val="24"/>
+          <w:szCs w:val="24"/>
+        </w:rPr>
+        <w:t xml:space="preserve"> = net (net, p, t);</w:t>
       </w:r>
     </w:p>
     <w:p>
@@ -1399,31 +1841,25 @@
           <w:sz w:val="24"/>
           <w:szCs w:val="24"/>
         </w:rPr>
-        <w:t>The si</w:t>
-      </w:r>
-      <w:r>
-        <w:rPr>
-          <w:rFonts w:cstheme="minorHAnsi"/>
-          <w:sz w:val="24"/>
-          <w:szCs w:val="24"/>
-        </w:rPr>
-        <w:t xml:space="preserve">m function simulates a network. </w:t>
-      </w:r>
-      <w:r>
-        <w:rPr>
-          <w:rFonts w:cstheme="minorHAnsi"/>
-          <w:sz w:val="24"/>
-          <w:szCs w:val="24"/>
-        </w:rPr>
-        <w:t>Sim takes a network p and a network object net and r</w:t>
-      </w:r>
-      <w:r>
-        <w:rPr>
-          <w:rFonts w:cstheme="minorHAnsi"/>
-          <w:sz w:val="24"/>
-          <w:szCs w:val="24"/>
-        </w:rPr>
-        <w:t>eturns the network outputs 'k'.</w:t>
+        <w:t xml:space="preserve">Simulates a network with the </w:t>
+      </w:r>
+      <w:proofErr w:type="spellStart"/>
+      <w:r>
+        <w:rPr>
+          <w:rFonts w:cstheme="minorHAnsi"/>
+          <w:sz w:val="24"/>
+          <w:szCs w:val="24"/>
+        </w:rPr>
+        <w:t>sim</w:t>
+      </w:r>
+      <w:proofErr w:type="spellEnd"/>
+      <w:r>
+        <w:rPr>
+          <w:rFonts w:cstheme="minorHAnsi"/>
+          <w:sz w:val="24"/>
+          <w:szCs w:val="24"/>
+        </w:rPr>
+        <w:t xml:space="preserve"> function.</w:t>
       </w:r>
     </w:p>
     <w:p>
@@ -1437,6 +1873,26 @@
           <w:szCs w:val="24"/>
         </w:rPr>
       </w:pPr>
+      <w:proofErr w:type="spellStart"/>
+      <w:r>
+        <w:rPr>
+          <w:rFonts w:cstheme="minorHAnsi"/>
+          <w:sz w:val="24"/>
+          <w:szCs w:val="24"/>
+        </w:rPr>
+        <w:t>Sim</w:t>
+      </w:r>
+      <w:proofErr w:type="spellEnd"/>
+      <w:r>
+        <w:rPr>
+          <w:rFonts w:cstheme="minorHAnsi"/>
+          <w:sz w:val="24"/>
+          <w:szCs w:val="24"/>
+        </w:rPr>
+        <w:t xml:space="preserve"> accepts a connection p and a network object net, and gets back the network outputs 'k'. </w:t>
+      </w:r>
+      <w:proofErr w:type="spellStart"/>
+      <w:proofErr w:type="gramStart"/>
       <w:r>
         <w:rPr>
           <w:rFonts w:cstheme="minorHAnsi"/>
@@ -1444,87 +1900,43 @@
           <w:sz w:val="24"/>
           <w:szCs w:val="24"/>
         </w:rPr>
-        <w:t>sim (net, p) = K</w:t>
-      </w:r>
-    </w:p>
-    <w:p>
-      <w:pPr>
-        <w:spacing w:line="360" w:lineRule="auto"/>
-        <w:jc w:val="both"/>
-        <w:rPr>
-          <w:rFonts w:cstheme="minorHAnsi"/>
-          <w:b/>
+        <w:t>sim</w:t>
+      </w:r>
+      <w:proofErr w:type="spellEnd"/>
+      <w:proofErr w:type="gramEnd"/>
+      <w:r>
+        <w:rPr>
+          <w:rFonts w:cstheme="minorHAnsi"/>
           <w:i/>
           <w:sz w:val="24"/>
           <w:szCs w:val="24"/>
         </w:rPr>
-      </w:pPr>
-      <w:r>
-        <w:rPr>
-          <w:rFonts w:cstheme="minorHAnsi"/>
-          <w:b/>
-          <w:sz w:val="24"/>
-          <w:szCs w:val="24"/>
-        </w:rPr>
-        <w:t>Generation of Reference Signals</w:t>
-      </w:r>
-    </w:p>
-    <w:p>
-      <w:pPr>
-        <w:spacing w:line="360" w:lineRule="auto"/>
-        <w:jc w:val="both"/>
-        <w:rPr>
-          <w:rFonts w:cstheme="minorHAnsi"/>
-          <w:sz w:val="24"/>
-          <w:szCs w:val="24"/>
-        </w:rPr>
-      </w:pPr>
-      <w:r>
-        <w:rPr>
-          <w:rFonts w:cstheme="minorHAnsi"/>
-          <w:sz w:val="24"/>
-          <w:szCs w:val="24"/>
-        </w:rPr>
-        <w:t>The Parks transformation is used to generate reference voltages for series converter control and reference currents for shunt converter control.</w:t>
-      </w:r>
-      <w:r>
-        <w:rPr>
-          <w:rFonts w:cstheme="minorHAnsi"/>
-          <w:sz w:val="24"/>
-          <w:szCs w:val="24"/>
-        </w:rPr>
         <w:t xml:space="preserve"> </w:t>
       </w:r>
-      <w:r>
-        <w:rPr>
-          <w:rFonts w:cstheme="minorHAnsi"/>
-          <w:sz w:val="24"/>
-          <w:szCs w:val="24"/>
-        </w:rPr>
-        <w:t>The source current is given as follows:</w:t>
-      </w:r>
-    </w:p>
-    <w:p>
-      <w:pPr>
-        <w:spacing w:line="360" w:lineRule="auto"/>
-        <w:jc w:val="both"/>
-        <w:rPr>
-          <w:rFonts w:cstheme="minorHAnsi"/>
-          <w:sz w:val="24"/>
-          <w:szCs w:val="24"/>
-        </w:rPr>
-      </w:pPr>
-      <w:r>
-        <w:rPr>
-          <w:rFonts w:cstheme="minorHAnsi"/>
+    </w:p>
+    <w:p>
+      <w:pPr>
+        <w:spacing w:line="360" w:lineRule="auto"/>
+        <w:jc w:val="both"/>
+        <w:rPr>
+          <w:rFonts w:cstheme="minorHAnsi"/>
+          <w:i/>
+          <w:sz w:val="24"/>
+          <w:szCs w:val="24"/>
+        </w:rPr>
+      </w:pPr>
+      <w:r>
+        <w:rPr>
+          <w:rFonts w:cstheme="minorHAnsi"/>
+          <w:i/>
           <w:sz w:val="24"/>
           <w:szCs w:val="24"/>
         </w:rPr>
         <w:drawing>
-          <wp:inline distT="0" distB="0" distL="0" distR="0" wp14:anchorId="0B8D3603" wp14:editId="6E3261CE">
-            <wp:extent cx="2867425" cy="257211"/>
-            <wp:effectExtent l="0" t="0" r="0" b="9525"/>
-            <wp:docPr id="3" name="Picture 3"/>
+          <wp:inline distT="0" distB="0" distL="0" distR="0" wp14:anchorId="2CBE9CC2" wp14:editId="6D815784">
+            <wp:extent cx="1057423" cy="247685"/>
+            <wp:effectExtent l="0" t="0" r="0" b="0"/>
+            <wp:docPr id="15" name="Picture 15"/>
             <wp:cNvGraphicFramePr>
               <a:graphicFrameLocks xmlns:a="http://schemas.openxmlformats.org/drawingml/2006/main" noChangeAspect="1"/>
             </wp:cNvGraphicFramePr>
@@ -1544,7 +1956,7 @@
                   <pic:spPr>
                     <a:xfrm>
                       <a:off x="0" y="0"/>
-                      <a:ext cx="2867425" cy="257211"/>
+                      <a:ext cx="1057423" cy="247685"/>
                     </a:xfrm>
                     <a:prstGeom prst="rect">
                       <a:avLst/>
@@ -1563,6 +1975,63 @@
         <w:jc w:val="both"/>
         <w:rPr>
           <w:rFonts w:cstheme="minorHAnsi"/>
+          <w:b/>
+          <w:i/>
+          <w:sz w:val="24"/>
+          <w:szCs w:val="24"/>
+        </w:rPr>
+      </w:pPr>
+      <w:r>
+        <w:rPr>
+          <w:rFonts w:cstheme="minorHAnsi"/>
+          <w:b/>
+          <w:sz w:val="24"/>
+          <w:szCs w:val="24"/>
+        </w:rPr>
+        <w:t>Generation of Reference Signals</w:t>
+      </w:r>
+    </w:p>
+    <w:p>
+      <w:pPr>
+        <w:spacing w:line="360" w:lineRule="auto"/>
+        <w:jc w:val="both"/>
+        <w:rPr>
+          <w:rFonts w:cstheme="minorHAnsi"/>
+          <w:sz w:val="24"/>
+          <w:szCs w:val="24"/>
+        </w:rPr>
+      </w:pPr>
+      <w:r>
+        <w:rPr>
+          <w:rFonts w:cstheme="minorHAnsi"/>
+          <w:sz w:val="24"/>
+          <w:szCs w:val="24"/>
+        </w:rPr>
+        <w:t>The Parks transformation is used to generate reference voltages for series converter control and reference currents for shunt converter control.</w:t>
+      </w:r>
+      <w:r>
+        <w:rPr>
+          <w:rFonts w:cstheme="minorHAnsi"/>
+          <w:sz w:val="24"/>
+          <w:szCs w:val="24"/>
+        </w:rPr>
+        <w:t xml:space="preserve"> </w:t>
+      </w:r>
+      <w:r>
+        <w:rPr>
+          <w:rFonts w:cstheme="minorHAnsi"/>
+          <w:sz w:val="24"/>
+          <w:szCs w:val="24"/>
+        </w:rPr>
+        <w:t>The source current is given as follows:</w:t>
+      </w:r>
+    </w:p>
+    <w:p>
+      <w:pPr>
+        <w:spacing w:line="360" w:lineRule="auto"/>
+        <w:jc w:val="both"/>
+        <w:rPr>
+          <w:rFonts w:cstheme="minorHAnsi"/>
           <w:sz w:val="24"/>
           <w:szCs w:val="24"/>
         </w:rPr>
@@ -1574,10 +2043,10 @@
           <w:szCs w:val="24"/>
         </w:rPr>
         <w:drawing>
-          <wp:inline distT="0" distB="0" distL="0" distR="0" wp14:anchorId="6E39254C" wp14:editId="650082BA">
-            <wp:extent cx="5763429" cy="743054"/>
-            <wp:effectExtent l="0" t="0" r="0" b="0"/>
-            <wp:docPr id="4" name="Picture 4"/>
+          <wp:inline distT="0" distB="0" distL="0" distR="0" wp14:anchorId="0B8D3603" wp14:editId="6E3261CE">
+            <wp:extent cx="2867425" cy="257211"/>
+            <wp:effectExtent l="0" t="0" r="0" b="9525"/>
+            <wp:docPr id="3" name="Picture 3"/>
             <wp:cNvGraphicFramePr>
               <a:graphicFrameLocks xmlns:a="http://schemas.openxmlformats.org/drawingml/2006/main" noChangeAspect="1"/>
             </wp:cNvGraphicFramePr>
@@ -1597,7 +2066,7 @@
                   <pic:spPr>
                     <a:xfrm>
                       <a:off x="0" y="0"/>
-                      <a:ext cx="5763429" cy="743054"/>
+                      <a:ext cx="2867425" cy="257211"/>
                     </a:xfrm>
                     <a:prstGeom prst="rect">
                       <a:avLst/>
@@ -1620,743 +2089,17 @@
           <w:szCs w:val="24"/>
         </w:rPr>
       </w:pPr>
-    </w:p>
-    <w:p>
-      <w:pPr>
-        <w:spacing w:line="360" w:lineRule="auto"/>
-        <w:jc w:val="both"/>
-        <w:rPr>
-          <w:rFonts w:cstheme="minorHAnsi"/>
-          <w:b/>
-          <w:sz w:val="24"/>
-          <w:szCs w:val="24"/>
-        </w:rPr>
-      </w:pPr>
-      <w:r>
-        <w:rPr>
-          <w:rFonts w:cstheme="minorHAnsi"/>
-          <w:b/>
-          <w:sz w:val="24"/>
-          <w:szCs w:val="24"/>
-        </w:rPr>
-        <w:t xml:space="preserve">Conclusion </w:t>
-      </w:r>
-    </w:p>
-    <w:p>
-      <w:pPr>
-        <w:spacing w:line="360" w:lineRule="auto"/>
-        <w:jc w:val="both"/>
-        <w:rPr>
-          <w:rFonts w:cstheme="minorHAnsi"/>
-          <w:sz w:val="24"/>
-          <w:szCs w:val="24"/>
-        </w:rPr>
-      </w:pPr>
-      <w:r>
-        <w:rPr>
-          <w:rFonts w:cstheme="minorHAnsi"/>
-          <w:sz w:val="24"/>
-          <w:szCs w:val="24"/>
-        </w:rPr>
-        <w:t>This thesis work is primarily concerned with the investigation of power quality issues and their resolution using a unified po</w:t>
-      </w:r>
-      <w:r>
-        <w:rPr>
-          <w:rFonts w:cstheme="minorHAnsi"/>
-          <w:sz w:val="24"/>
-          <w:szCs w:val="24"/>
-        </w:rPr>
-        <w:t xml:space="preserve">wer quality conditioner (UPQC). </w:t>
-      </w:r>
-      <w:r>
-        <w:rPr>
-          <w:rFonts w:cstheme="minorHAnsi"/>
-          <w:sz w:val="24"/>
-          <w:szCs w:val="24"/>
-        </w:rPr>
-        <w:t>The findings of this study provide useful information about the behavior of various controllers used for power quality improvement connected to distribution lines.</w:t>
-      </w:r>
-      <w:r>
-        <w:rPr>
-          <w:rFonts w:cstheme="minorHAnsi"/>
-          <w:sz w:val="24"/>
-          <w:szCs w:val="24"/>
-        </w:rPr>
-        <w:t xml:space="preserve"> </w:t>
-      </w:r>
-      <w:r>
-        <w:rPr>
-          <w:rFonts w:cstheme="minorHAnsi"/>
-          <w:sz w:val="24"/>
-          <w:szCs w:val="24"/>
-        </w:rPr>
-        <w:t>Neural network controllers and artificial neural network-based controllers are the most commonly used controllers for improving power quality.</w:t>
-      </w:r>
-    </w:p>
-    <w:p>
-      <w:pPr>
-        <w:spacing w:line="360" w:lineRule="auto"/>
-        <w:jc w:val="both"/>
-        <w:rPr>
-          <w:rFonts w:cstheme="minorHAnsi"/>
-          <w:sz w:val="24"/>
-          <w:szCs w:val="24"/>
-        </w:rPr>
-      </w:pPr>
-      <w:r>
-        <w:rPr>
-          <w:rFonts w:cstheme="minorHAnsi"/>
-          <w:sz w:val="24"/>
-          <w:szCs w:val="24"/>
-        </w:rPr>
-        <w:lastRenderedPageBreak/>
-        <w:t>The performance of a neural network controller with a reference signal generation method for a unified power quality conditioner (UPQC) is compared to that of an artificial n</w:t>
-      </w:r>
-      <w:r>
-        <w:rPr>
-          <w:rFonts w:cstheme="minorHAnsi"/>
-          <w:sz w:val="24"/>
-          <w:szCs w:val="24"/>
-        </w:rPr>
-        <w:t xml:space="preserve">eural network-based controller. </w:t>
-      </w:r>
-      <w:r>
-        <w:rPr>
-          <w:rFonts w:cstheme="minorHAnsi"/>
-          <w:sz w:val="24"/>
-          <w:szCs w:val="24"/>
-        </w:rPr>
-        <w:t>The UPQC system now includes new functionality for quickly extracting reference signals directly for load current and supply voltage with a small number of mathematical operands.</w:t>
-      </w:r>
-    </w:p>
-    <w:p>
-      <w:pPr>
-        <w:spacing w:line="360" w:lineRule="auto"/>
-        <w:jc w:val="both"/>
-        <w:rPr>
-          <w:rFonts w:cstheme="minorHAnsi"/>
-          <w:sz w:val="24"/>
-          <w:szCs w:val="24"/>
-        </w:rPr>
-      </w:pPr>
-      <w:r>
-        <w:rPr>
-          <w:rFonts w:cstheme="minorHAnsi"/>
-          <w:sz w:val="24"/>
-          <w:szCs w:val="24"/>
-        </w:rPr>
-        <w:t>The state-of-the-art graphic facilities available in</w:t>
-      </w:r>
-      <w:r>
-        <w:rPr>
-          <w:rFonts w:cstheme="minorHAnsi"/>
-          <w:sz w:val="24"/>
-          <w:szCs w:val="24"/>
-        </w:rPr>
-        <w:t xml:space="preserve"> to carry out all aspects of model implementation and extensive simulation studies on the test system, we used MATLAB/SIMULINK. According to the simulation results, the UPQC with neural network controller compensates for 75% of voltage sag during a fault condition. While UPQC compensates for 95% of voltage sag with an artificial neural network-based controller. As a result, when compared to the response obtained with the Fuzzy controller, the Neural network-based controller has a significant advantage in terms of flexibility.</w:t>
-      </w:r>
-    </w:p>
-    <w:p>
-      <w:pPr>
-        <w:spacing w:line="360" w:lineRule="auto"/>
-        <w:jc w:val="both"/>
-        <w:rPr>
-          <w:rFonts w:cstheme="minorHAnsi"/>
-          <w:b/>
-          <w:sz w:val="24"/>
-          <w:szCs w:val="24"/>
-        </w:rPr>
-      </w:pPr>
-      <w:r>
-        <w:rPr>
-          <w:rFonts w:cstheme="minorHAnsi"/>
-          <w:b/>
-          <w:sz w:val="24"/>
-          <w:szCs w:val="24"/>
-        </w:rPr>
-        <w:t>Future Work Scope</w:t>
-      </w:r>
-    </w:p>
-    <w:p>
-      <w:pPr>
-        <w:spacing w:line="360" w:lineRule="auto"/>
-        <w:jc w:val="both"/>
-        <w:rPr>
-          <w:rFonts w:cstheme="minorHAnsi"/>
-          <w:sz w:val="24"/>
-          <w:szCs w:val="24"/>
-        </w:rPr>
-      </w:pPr>
-      <w:r>
-        <w:rPr>
-          <w:rFonts w:cstheme="minorHAnsi"/>
-          <w:sz w:val="24"/>
-          <w:szCs w:val="24"/>
-        </w:rPr>
-        <w:t>The proposed UPQC model uses neural networks and ANN controllers to compensate for both</w:t>
-      </w:r>
-      <w:r>
-        <w:rPr>
-          <w:rFonts w:cstheme="minorHAnsi"/>
-          <w:sz w:val="24"/>
-          <w:szCs w:val="24"/>
-        </w:rPr>
-        <w:t xml:space="preserve"> source and load side problems. </w:t>
-      </w:r>
-      <w:r>
-        <w:rPr>
-          <w:rFonts w:cstheme="minorHAnsi"/>
-          <w:sz w:val="24"/>
-          <w:szCs w:val="24"/>
-        </w:rPr>
-        <w:t>Using combined NEURO-FUZZY control, the work can be extended to compensate for the total drop in the system (Adaptive neuro fuzzy controller).</w:t>
-      </w:r>
-    </w:p>
-    <w:p>
-      <w:pPr>
-        <w:spacing w:line="360" w:lineRule="auto"/>
-        <w:jc w:val="both"/>
-        <w:rPr>
-          <w:rFonts w:cstheme="minorHAnsi"/>
-          <w:sz w:val="24"/>
-          <w:szCs w:val="24"/>
-        </w:rPr>
-      </w:pPr>
-    </w:p>
-    <w:p>
-      <w:pPr>
-        <w:spacing w:line="360" w:lineRule="auto"/>
-        <w:jc w:val="both"/>
-        <w:rPr>
-          <w:rFonts w:cstheme="minorHAnsi"/>
-          <w:sz w:val="24"/>
-          <w:szCs w:val="24"/>
-        </w:rPr>
-      </w:pPr>
-    </w:p>
-    <w:p>
-      <w:pPr>
-        <w:spacing w:line="360" w:lineRule="auto"/>
-        <w:jc w:val="both"/>
-        <w:rPr>
-          <w:rFonts w:cstheme="minorHAnsi"/>
-          <w:sz w:val="24"/>
-          <w:szCs w:val="24"/>
-        </w:rPr>
-      </w:pPr>
-    </w:p>
-    <w:p>
-      <w:pPr>
-        <w:spacing w:line="360" w:lineRule="auto"/>
-        <w:jc w:val="both"/>
-        <w:rPr>
-          <w:rFonts w:cstheme="minorHAnsi"/>
-          <w:sz w:val="24"/>
-          <w:szCs w:val="24"/>
-        </w:rPr>
-      </w:pPr>
-    </w:p>
-    <w:p>
-      <w:pPr>
-        <w:spacing w:line="360" w:lineRule="auto"/>
-        <w:jc w:val="both"/>
-        <w:rPr>
-          <w:rFonts w:cstheme="minorHAnsi"/>
-          <w:sz w:val="24"/>
-          <w:szCs w:val="24"/>
-        </w:rPr>
-      </w:pPr>
-    </w:p>
-    <w:p>
-      <w:pPr>
-        <w:spacing w:line="360" w:lineRule="auto"/>
-        <w:jc w:val="both"/>
-        <w:rPr>
-          <w:rFonts w:cstheme="minorHAnsi"/>
-          <w:sz w:val="24"/>
-          <w:szCs w:val="24"/>
-        </w:rPr>
-      </w:pPr>
-    </w:p>
-    <w:p>
-      <w:pPr>
-        <w:spacing w:line="360" w:lineRule="auto"/>
-        <w:jc w:val="both"/>
-        <w:rPr>
-          <w:rFonts w:cstheme="minorHAnsi"/>
-          <w:sz w:val="24"/>
-          <w:szCs w:val="24"/>
-        </w:rPr>
-      </w:pPr>
-    </w:p>
-    <w:p>
-      <w:pPr>
-        <w:spacing w:line="360" w:lineRule="auto"/>
-        <w:jc w:val="both"/>
-        <w:rPr>
-          <w:rFonts w:cstheme="minorHAnsi"/>
-          <w:sz w:val="24"/>
-          <w:szCs w:val="24"/>
-        </w:rPr>
-      </w:pPr>
-    </w:p>
-    <w:p>
-      <w:pPr>
-        <w:spacing w:line="360" w:lineRule="auto"/>
-        <w:jc w:val="both"/>
-        <w:rPr>
-          <w:rFonts w:cstheme="minorHAnsi"/>
-          <w:sz w:val="24"/>
-          <w:szCs w:val="24"/>
-        </w:rPr>
-      </w:pPr>
-    </w:p>
-    <w:p>
-      <w:pPr>
-        <w:spacing w:line="360" w:lineRule="auto"/>
-        <w:jc w:val="both"/>
-        <w:rPr>
-          <w:rFonts w:cstheme="minorHAnsi"/>
-          <w:b/>
-          <w:sz w:val="24"/>
-          <w:szCs w:val="24"/>
-        </w:rPr>
-      </w:pPr>
-      <w:r>
-        <w:rPr>
-          <w:rFonts w:cstheme="minorHAnsi"/>
-          <w:b/>
-          <w:sz w:val="24"/>
-          <w:szCs w:val="24"/>
-        </w:rPr>
-        <w:lastRenderedPageBreak/>
-        <w:t>REFERENCES</w:t>
-      </w:r>
-    </w:p>
-    <w:p>
-      <w:pPr>
-        <w:pStyle w:val="BodyText"/>
-        <w:spacing w:before="91" w:line="360" w:lineRule="auto"/>
-        <w:ind w:right="272"/>
-        <w:jc w:val="both"/>
-        <w:rPr>
-          <w:rFonts w:asciiTheme="minorHAnsi" w:hAnsiTheme="minorHAnsi" w:cstheme="minorHAnsi"/>
-          <w:sz w:val="24"/>
-          <w:szCs w:val="24"/>
-        </w:rPr>
-      </w:pPr>
-      <w:r>
-        <w:rPr>
-          <w:rFonts w:asciiTheme="minorHAnsi" w:hAnsiTheme="minorHAnsi" w:cstheme="minorHAnsi"/>
-          <w:sz w:val="24"/>
-          <w:szCs w:val="24"/>
-        </w:rPr>
-        <w:t>Vadirajacharya G. Kinhal, Promod Agarwal, and Hari Oam Gupta (2011)</w:t>
-      </w:r>
-      <w:r>
-        <w:rPr>
-          <w:rFonts w:asciiTheme="minorHAnsi" w:hAnsiTheme="minorHAnsi" w:cstheme="minorHAnsi"/>
-          <w:i/>
-          <w:sz w:val="24"/>
-          <w:szCs w:val="24"/>
-        </w:rPr>
-        <w:t xml:space="preserve">, Senior </w:t>
-      </w:r>
-      <w:r>
-        <w:rPr>
-          <w:rFonts w:asciiTheme="minorHAnsi" w:hAnsiTheme="minorHAnsi" w:cstheme="minorHAnsi"/>
-          <w:i/>
-          <w:spacing w:val="-4"/>
-          <w:sz w:val="24"/>
-          <w:szCs w:val="24"/>
-        </w:rPr>
-        <w:t xml:space="preserve">Member, </w:t>
-      </w:r>
-      <w:r>
-        <w:rPr>
-          <w:rFonts w:asciiTheme="minorHAnsi" w:hAnsiTheme="minorHAnsi" w:cstheme="minorHAnsi"/>
-          <w:i/>
-          <w:sz w:val="24"/>
-          <w:szCs w:val="24"/>
-        </w:rPr>
-        <w:t>IEEE “</w:t>
-      </w:r>
-      <w:r>
-        <w:rPr>
-          <w:rFonts w:asciiTheme="minorHAnsi" w:hAnsiTheme="minorHAnsi" w:cstheme="minorHAnsi"/>
-          <w:sz w:val="24"/>
-          <w:szCs w:val="24"/>
-        </w:rPr>
-        <w:t>Performance Investigation of Neural-Network- Based Unified Power-Quality Conditioner”  ieee  transactions on power delivery,</w:t>
-      </w:r>
-      <w:r>
-        <w:rPr>
-          <w:rFonts w:asciiTheme="minorHAnsi" w:hAnsiTheme="minorHAnsi" w:cstheme="minorHAnsi"/>
-          <w:spacing w:val="12"/>
-          <w:sz w:val="24"/>
-          <w:szCs w:val="24"/>
-        </w:rPr>
-        <w:t xml:space="preserve"> </w:t>
-      </w:r>
-      <w:r>
-        <w:rPr>
-          <w:rFonts w:asciiTheme="minorHAnsi" w:hAnsiTheme="minorHAnsi" w:cstheme="minorHAnsi"/>
-          <w:sz w:val="24"/>
-          <w:szCs w:val="24"/>
-        </w:rPr>
-        <w:t>vol.26.</w:t>
-      </w:r>
-    </w:p>
-    <w:p>
-      <w:pPr>
-        <w:pStyle w:val="BodyText"/>
-        <w:spacing w:before="77" w:line="360" w:lineRule="auto"/>
-        <w:ind w:right="272"/>
-        <w:jc w:val="both"/>
-        <w:rPr>
-          <w:rFonts w:asciiTheme="minorHAnsi" w:hAnsiTheme="minorHAnsi" w:cstheme="minorHAnsi"/>
-          <w:sz w:val="24"/>
-          <w:szCs w:val="24"/>
-        </w:rPr>
-      </w:pPr>
-      <w:r>
-        <w:rPr>
-          <w:rFonts w:asciiTheme="minorHAnsi" w:hAnsiTheme="minorHAnsi" w:cstheme="minorHAnsi"/>
-          <w:sz w:val="24"/>
-          <w:szCs w:val="24"/>
-        </w:rPr>
-        <w:t xml:space="preserve">Ahmet </w:t>
-      </w:r>
-      <w:r>
-        <w:rPr>
-          <w:rFonts w:asciiTheme="minorHAnsi" w:hAnsiTheme="minorHAnsi" w:cstheme="minorHAnsi"/>
-          <w:spacing w:val="-3"/>
-          <w:sz w:val="24"/>
-          <w:szCs w:val="24"/>
-        </w:rPr>
-        <w:t xml:space="preserve">Teke, </w:t>
-      </w:r>
-      <w:r>
-        <w:rPr>
-          <w:rFonts w:asciiTheme="minorHAnsi" w:hAnsiTheme="minorHAnsi" w:cstheme="minorHAnsi"/>
-          <w:sz w:val="24"/>
-          <w:szCs w:val="24"/>
-        </w:rPr>
-        <w:t>Lütfü Saribulut, and Mehmet Tümay (2011) “A Novel Reference  Signal  Generation Method  for Power- Quality Improvement of Unified Power-Quality Conditioner” ieee transactions on  power  delivery.</w:t>
-      </w:r>
-    </w:p>
-    <w:p>
-      <w:pPr>
-        <w:pStyle w:val="BodyText"/>
-        <w:spacing w:before="78" w:line="360" w:lineRule="auto"/>
-        <w:ind w:right="273"/>
-        <w:jc w:val="both"/>
-        <w:rPr>
-          <w:rFonts w:asciiTheme="minorHAnsi" w:hAnsiTheme="minorHAnsi" w:cstheme="minorHAnsi"/>
-          <w:sz w:val="24"/>
-          <w:szCs w:val="24"/>
-        </w:rPr>
-      </w:pPr>
-      <w:r>
-        <w:rPr>
-          <w:rFonts w:asciiTheme="minorHAnsi" w:hAnsiTheme="minorHAnsi" w:cstheme="minorHAnsi"/>
-          <w:sz w:val="24"/>
-          <w:szCs w:val="24"/>
-        </w:rPr>
-        <w:t xml:space="preserve">A. Zouidi, F. Fnaiech, and K. AL-Haddad (2006), “Neural network controlled three-phase three-wire shunt active power filter,” in </w:t>
-      </w:r>
-      <w:r>
-        <w:rPr>
-          <w:rFonts w:asciiTheme="minorHAnsi" w:hAnsiTheme="minorHAnsi" w:cstheme="minorHAnsi"/>
-          <w:i/>
-          <w:sz w:val="24"/>
-          <w:szCs w:val="24"/>
-        </w:rPr>
-        <w:t>Proc. IEEE ISIE</w:t>
-      </w:r>
-      <w:r>
-        <w:rPr>
-          <w:rFonts w:asciiTheme="minorHAnsi" w:hAnsiTheme="minorHAnsi" w:cstheme="minorHAnsi"/>
-          <w:sz w:val="24"/>
-          <w:szCs w:val="24"/>
-        </w:rPr>
-        <w:t>, Montreal, QC, Canada, Jul. 9–12,pp. 5–10.</w:t>
-      </w:r>
-    </w:p>
-    <w:p>
-      <w:pPr>
-        <w:pStyle w:val="BodyText"/>
-        <w:spacing w:before="73" w:line="360" w:lineRule="auto"/>
-        <w:ind w:right="270"/>
-        <w:jc w:val="both"/>
-        <w:rPr>
-          <w:rFonts w:asciiTheme="minorHAnsi" w:hAnsiTheme="minorHAnsi" w:cstheme="minorHAnsi"/>
-          <w:sz w:val="24"/>
-          <w:szCs w:val="24"/>
-        </w:rPr>
-      </w:pPr>
-      <w:r>
-        <w:rPr>
-          <w:rFonts w:asciiTheme="minorHAnsi" w:hAnsiTheme="minorHAnsi" w:cstheme="minorHAnsi"/>
-          <w:sz w:val="24"/>
-          <w:szCs w:val="24"/>
-        </w:rPr>
-        <w:t xml:space="preserve">L. H. Tey, P. L. So, and Y. C. Chu (2004), “Unified power quality conditioner for improving power quality using ANN with hysteresis control,” in </w:t>
-      </w:r>
-      <w:r>
-        <w:rPr>
-          <w:rFonts w:asciiTheme="minorHAnsi" w:hAnsiTheme="minorHAnsi" w:cstheme="minorHAnsi"/>
-          <w:i/>
-          <w:sz w:val="24"/>
-          <w:szCs w:val="24"/>
-        </w:rPr>
-        <w:t>Proc. Int. Conf. Power System Technology</w:t>
-      </w:r>
-      <w:r>
-        <w:rPr>
-          <w:rFonts w:asciiTheme="minorHAnsi" w:hAnsiTheme="minorHAnsi" w:cstheme="minorHAnsi"/>
-          <w:sz w:val="24"/>
-          <w:szCs w:val="24"/>
-        </w:rPr>
-        <w:t>, pp. 1441–1446.</w:t>
-      </w:r>
-    </w:p>
-    <w:p>
-      <w:pPr>
-        <w:pStyle w:val="BodyText"/>
-        <w:spacing w:before="78" w:line="360" w:lineRule="auto"/>
-        <w:jc w:val="both"/>
-        <w:rPr>
-          <w:rFonts w:asciiTheme="minorHAnsi" w:hAnsiTheme="minorHAnsi" w:cstheme="minorHAnsi"/>
-          <w:sz w:val="24"/>
-          <w:szCs w:val="24"/>
-        </w:rPr>
-      </w:pPr>
-      <w:r>
-        <w:rPr>
-          <w:rFonts w:asciiTheme="minorHAnsi" w:hAnsiTheme="minorHAnsi" w:cstheme="minorHAnsi"/>
-          <w:sz w:val="24"/>
-          <w:szCs w:val="24"/>
-        </w:rPr>
-        <w:t>Ruiye Liu, Ning Xia, Xiaonan Wang” The Research on Fuzzy-PID Control in Unified Power Quality Conditioner”.</w:t>
-      </w:r>
-    </w:p>
-    <w:p>
-      <w:pPr>
-        <w:pStyle w:val="BodyText"/>
-        <w:spacing w:before="79" w:line="360" w:lineRule="auto"/>
-        <w:ind w:right="422"/>
-        <w:jc w:val="both"/>
-        <w:rPr>
-          <w:rFonts w:asciiTheme="minorHAnsi" w:hAnsiTheme="minorHAnsi" w:cstheme="minorHAnsi"/>
-          <w:sz w:val="24"/>
-          <w:szCs w:val="24"/>
-        </w:rPr>
-      </w:pPr>
-      <w:r>
-        <w:rPr>
-          <w:rFonts w:asciiTheme="minorHAnsi" w:hAnsiTheme="minorHAnsi" w:cstheme="minorHAnsi"/>
-          <w:sz w:val="24"/>
-          <w:szCs w:val="24"/>
-        </w:rPr>
-        <w:t>Timothy Ross J. (1995), “Neural network with Engineering Applications”, McGraw-Hillbook Company; University of Mexico.</w:t>
-      </w:r>
-    </w:p>
-    <w:p>
-      <w:pPr>
-        <w:pStyle w:val="BodyText"/>
-        <w:spacing w:before="75" w:line="360" w:lineRule="auto"/>
-        <w:ind w:right="422"/>
-        <w:jc w:val="both"/>
-        <w:rPr>
-          <w:rFonts w:asciiTheme="minorHAnsi" w:hAnsiTheme="minorHAnsi" w:cstheme="minorHAnsi"/>
-          <w:sz w:val="24"/>
-          <w:szCs w:val="24"/>
-        </w:rPr>
-      </w:pPr>
-      <w:r>
-        <w:rPr>
-          <w:rFonts w:asciiTheme="minorHAnsi" w:hAnsiTheme="minorHAnsi" w:cstheme="minorHAnsi"/>
-          <w:sz w:val="24"/>
-          <w:szCs w:val="24"/>
-        </w:rPr>
-        <w:t xml:space="preserve">HUANG Min, ZHA Xiao-ming, CHEN </w:t>
-      </w:r>
-      <w:r>
-        <w:rPr>
-          <w:rFonts w:asciiTheme="minorHAnsi" w:hAnsiTheme="minorHAnsi" w:cstheme="minorHAnsi"/>
-          <w:spacing w:val="-3"/>
-          <w:sz w:val="24"/>
-          <w:szCs w:val="24"/>
-        </w:rPr>
-        <w:t xml:space="preserve">Yun-ping </w:t>
-      </w:r>
-      <w:r>
-        <w:rPr>
-          <w:rFonts w:asciiTheme="minorHAnsi" w:hAnsiTheme="minorHAnsi" w:cstheme="minorHAnsi"/>
-          <w:sz w:val="24"/>
-          <w:szCs w:val="24"/>
-        </w:rPr>
-        <w:t>(2002), The controller of fuzzy changing structure of parallel power quality conditioner[J]. Power System</w:t>
-      </w:r>
-      <w:r>
-        <w:rPr>
-          <w:rFonts w:asciiTheme="minorHAnsi" w:hAnsiTheme="minorHAnsi" w:cstheme="minorHAnsi"/>
-          <w:spacing w:val="4"/>
-          <w:sz w:val="24"/>
-          <w:szCs w:val="24"/>
-        </w:rPr>
-        <w:t xml:space="preserve"> </w:t>
-      </w:r>
-      <w:r>
-        <w:rPr>
-          <w:rFonts w:asciiTheme="minorHAnsi" w:hAnsiTheme="minorHAnsi" w:cstheme="minorHAnsi"/>
-          <w:sz w:val="24"/>
-          <w:szCs w:val="24"/>
-        </w:rPr>
-        <w:t>Technology,26(7):11-14.</w:t>
-      </w:r>
-    </w:p>
-    <w:p>
-      <w:pPr>
-        <w:pStyle w:val="BodyText"/>
-        <w:spacing w:before="75" w:line="360" w:lineRule="auto"/>
-        <w:ind w:right="422"/>
-        <w:jc w:val="both"/>
-        <w:rPr>
-          <w:rFonts w:asciiTheme="minorHAnsi" w:hAnsiTheme="minorHAnsi" w:cstheme="minorHAnsi"/>
-          <w:sz w:val="24"/>
-          <w:szCs w:val="24"/>
-        </w:rPr>
-      </w:pPr>
-    </w:p>
-    <w:p>
-      <w:pPr>
-        <w:pStyle w:val="BodyText"/>
-        <w:spacing w:before="75" w:line="360" w:lineRule="auto"/>
-        <w:ind w:right="422"/>
-        <w:jc w:val="both"/>
-        <w:rPr>
-          <w:rFonts w:asciiTheme="minorHAnsi" w:hAnsiTheme="minorHAnsi" w:cstheme="minorHAnsi"/>
-          <w:sz w:val="24"/>
-          <w:szCs w:val="24"/>
-        </w:rPr>
-      </w:pPr>
-    </w:p>
-    <w:p>
-      <w:pPr>
-        <w:pStyle w:val="BodyText"/>
-        <w:spacing w:before="75" w:line="360" w:lineRule="auto"/>
-        <w:ind w:right="422"/>
-        <w:jc w:val="both"/>
-        <w:rPr>
-          <w:rFonts w:asciiTheme="minorHAnsi" w:hAnsiTheme="minorHAnsi" w:cstheme="minorHAnsi"/>
-          <w:sz w:val="24"/>
-          <w:szCs w:val="24"/>
-        </w:rPr>
-      </w:pPr>
-    </w:p>
-    <w:p>
-      <w:pPr>
-        <w:pStyle w:val="BodyText"/>
-        <w:spacing w:before="75" w:line="360" w:lineRule="auto"/>
-        <w:ind w:right="422"/>
-        <w:jc w:val="both"/>
-        <w:rPr>
-          <w:rFonts w:asciiTheme="minorHAnsi" w:hAnsiTheme="minorHAnsi" w:cstheme="minorHAnsi"/>
-          <w:sz w:val="24"/>
-          <w:szCs w:val="24"/>
-        </w:rPr>
-      </w:pPr>
-    </w:p>
-    <w:p>
-      <w:pPr>
-        <w:pStyle w:val="BodyText"/>
-        <w:spacing w:before="75" w:line="360" w:lineRule="auto"/>
-        <w:ind w:right="422"/>
-        <w:jc w:val="both"/>
-        <w:rPr>
-          <w:rFonts w:asciiTheme="minorHAnsi" w:hAnsiTheme="minorHAnsi" w:cstheme="minorHAnsi"/>
-          <w:sz w:val="24"/>
-          <w:szCs w:val="24"/>
-        </w:rPr>
-      </w:pPr>
-    </w:p>
-    <w:p>
-      <w:pPr>
-        <w:pStyle w:val="BodyText"/>
-        <w:spacing w:before="75" w:line="360" w:lineRule="auto"/>
-        <w:ind w:right="422"/>
-        <w:jc w:val="both"/>
-        <w:rPr>
-          <w:rFonts w:asciiTheme="minorHAnsi" w:hAnsiTheme="minorHAnsi" w:cstheme="minorHAnsi"/>
-          <w:sz w:val="24"/>
-          <w:szCs w:val="24"/>
-        </w:rPr>
-      </w:pPr>
-    </w:p>
-    <w:p>
-      <w:pPr>
-        <w:pStyle w:val="BodyText"/>
-        <w:spacing w:before="75" w:line="360" w:lineRule="auto"/>
-        <w:ind w:right="422"/>
-        <w:jc w:val="both"/>
-        <w:rPr>
-          <w:rFonts w:asciiTheme="minorHAnsi" w:hAnsiTheme="minorHAnsi" w:cstheme="minorHAnsi"/>
-          <w:sz w:val="24"/>
-          <w:szCs w:val="24"/>
-        </w:rPr>
-      </w:pPr>
-    </w:p>
-    <w:p>
-      <w:pPr>
-        <w:pStyle w:val="BodyText"/>
-        <w:spacing w:before="75" w:line="360" w:lineRule="auto"/>
-        <w:ind w:right="422"/>
-        <w:jc w:val="both"/>
-        <w:rPr>
-          <w:rFonts w:asciiTheme="minorHAnsi" w:hAnsiTheme="minorHAnsi" w:cstheme="minorHAnsi"/>
-          <w:sz w:val="24"/>
-          <w:szCs w:val="24"/>
-        </w:rPr>
-      </w:pPr>
-    </w:p>
-    <w:p>
-      <w:pPr>
-        <w:pStyle w:val="BodyText"/>
-        <w:spacing w:before="75" w:line="360" w:lineRule="auto"/>
-        <w:ind w:right="422"/>
-        <w:jc w:val="both"/>
-        <w:rPr>
-          <w:rFonts w:asciiTheme="minorHAnsi" w:hAnsiTheme="minorHAnsi" w:cstheme="minorHAnsi"/>
-          <w:sz w:val="24"/>
-          <w:szCs w:val="24"/>
-        </w:rPr>
-      </w:pPr>
-    </w:p>
-    <w:p>
-      <w:pPr>
-        <w:pStyle w:val="BodyText"/>
-        <w:spacing w:before="75" w:line="360" w:lineRule="auto"/>
-        <w:ind w:right="422"/>
-        <w:jc w:val="center"/>
-        <w:rPr>
-          <w:rFonts w:asciiTheme="minorHAnsi" w:hAnsiTheme="minorHAnsi" w:cstheme="minorHAnsi"/>
-          <w:sz w:val="24"/>
-          <w:szCs w:val="24"/>
-        </w:rPr>
-      </w:pPr>
-      <w:r>
-        <w:rPr>
-          <w:rFonts w:asciiTheme="minorHAnsi" w:hAnsiTheme="minorHAnsi" w:cstheme="minorHAnsi"/>
+      <w:r>
+        <w:rPr>
+          <w:rFonts w:cstheme="minorHAnsi"/>
           <w:sz w:val="24"/>
           <w:szCs w:val="24"/>
         </w:rPr>
         <w:drawing>
-          <wp:inline distT="0" distB="0" distL="0" distR="0" wp14:anchorId="3E5383B7" wp14:editId="46702F95">
-            <wp:extent cx="5792008" cy="2838846"/>
+          <wp:inline distT="0" distB="0" distL="0" distR="0" wp14:anchorId="6E39254C" wp14:editId="650082BA">
+            <wp:extent cx="5763429" cy="743054"/>
             <wp:effectExtent l="0" t="0" r="0" b="0"/>
-            <wp:docPr id="5" name="Picture 5"/>
+            <wp:docPr id="4" name="Picture 4"/>
             <wp:cNvGraphicFramePr>
               <a:graphicFrameLocks xmlns:a="http://schemas.openxmlformats.org/drawingml/2006/main" noChangeAspect="1"/>
             </wp:cNvGraphicFramePr>
@@ -2376,7 +2119,7 @@
                   <pic:spPr>
                     <a:xfrm>
                       <a:off x="0" y="0"/>
-                      <a:ext cx="5792008" cy="2838846"/>
+                      <a:ext cx="5763429" cy="743054"/>
                     </a:xfrm>
                     <a:prstGeom prst="rect">
                       <a:avLst/>
@@ -2391,6 +2134,373 @@
     </w:p>
     <w:p>
       <w:pPr>
+        <w:spacing w:line="360" w:lineRule="auto"/>
+        <w:jc w:val="both"/>
+        <w:rPr>
+          <w:rFonts w:cstheme="minorHAnsi"/>
+          <w:sz w:val="24"/>
+          <w:szCs w:val="24"/>
+        </w:rPr>
+      </w:pPr>
+    </w:p>
+    <w:p>
+      <w:pPr>
+        <w:spacing w:line="360" w:lineRule="auto"/>
+        <w:jc w:val="both"/>
+        <w:rPr>
+          <w:rFonts w:cstheme="minorHAnsi"/>
+          <w:b/>
+          <w:sz w:val="24"/>
+          <w:szCs w:val="24"/>
+        </w:rPr>
+      </w:pPr>
+      <w:r>
+        <w:rPr>
+          <w:rFonts w:cstheme="minorHAnsi"/>
+          <w:b/>
+          <w:sz w:val="24"/>
+          <w:szCs w:val="24"/>
+        </w:rPr>
+        <w:t xml:space="preserve">Conclusion </w:t>
+      </w:r>
+    </w:p>
+    <w:p>
+      <w:pPr>
+        <w:spacing w:line="360" w:lineRule="auto"/>
+        <w:jc w:val="both"/>
+        <w:rPr>
+          <w:rFonts w:cstheme="minorHAnsi"/>
+          <w:sz w:val="24"/>
+          <w:szCs w:val="24"/>
+        </w:rPr>
+      </w:pPr>
+      <w:r>
+        <w:rPr>
+          <w:rFonts w:cstheme="minorHAnsi"/>
+          <w:sz w:val="24"/>
+          <w:szCs w:val="24"/>
+        </w:rPr>
+        <w:t xml:space="preserve">This research project is concerned primarily with the analysis and resolution of power quality issues using an active power line conditioner (UPQC). The study's findings provide useful insight </w:t>
+      </w:r>
+      <w:r>
+        <w:rPr>
+          <w:rFonts w:cstheme="minorHAnsi"/>
+          <w:sz w:val="24"/>
+          <w:szCs w:val="24"/>
+        </w:rPr>
+        <w:lastRenderedPageBreak/>
+        <w:t>into the behavior of converter used for active power filter that are connected to distribution lines. The most commonly used controllers for improving power quality are neural network control systems and neural net network-based controllers.</w:t>
+      </w:r>
+      <w:r>
+        <w:rPr>
+          <w:rFonts w:cstheme="minorHAnsi"/>
+          <w:sz w:val="24"/>
+          <w:szCs w:val="24"/>
+        </w:rPr>
+        <w:t xml:space="preserve"> </w:t>
+      </w:r>
+      <w:r>
+        <w:rPr>
+          <w:rFonts w:cstheme="minorHAnsi"/>
+          <w:sz w:val="24"/>
+          <w:szCs w:val="24"/>
+        </w:rPr>
+        <w:t>The performance of a neural network controller with a reference signal generation method for a unified power quality conditioner (UPQC) is compared to that of an artificial n</w:t>
+      </w:r>
+      <w:r>
+        <w:rPr>
+          <w:rFonts w:cstheme="minorHAnsi"/>
+          <w:sz w:val="24"/>
+          <w:szCs w:val="24"/>
+        </w:rPr>
+        <w:t xml:space="preserve">eural network-based controller. </w:t>
+      </w:r>
+      <w:r>
+        <w:rPr>
+          <w:rFonts w:cstheme="minorHAnsi"/>
+          <w:sz w:val="24"/>
+          <w:szCs w:val="24"/>
+        </w:rPr>
+        <w:t>The UPQC system now includes new functionality for quickly extracting reference signals directly for load current and supply voltage with a small number of mathematical operands.</w:t>
+      </w:r>
+    </w:p>
+    <w:p>
+      <w:pPr>
+        <w:spacing w:line="360" w:lineRule="auto"/>
+        <w:jc w:val="both"/>
+        <w:rPr>
+          <w:rFonts w:cstheme="minorHAnsi"/>
+          <w:sz w:val="24"/>
+          <w:szCs w:val="24"/>
+        </w:rPr>
+      </w:pPr>
+      <w:r>
+        <w:rPr>
+          <w:rFonts w:cstheme="minorHAnsi"/>
+          <w:sz w:val="24"/>
+          <w:szCs w:val="24"/>
+        </w:rPr>
+        <w:t xml:space="preserve">We </w:t>
+      </w:r>
+      <w:r>
+        <w:rPr>
+          <w:rFonts w:cstheme="minorHAnsi"/>
+          <w:sz w:val="24"/>
+          <w:szCs w:val="24"/>
+        </w:rPr>
+        <w:t>utilized</w:t>
+      </w:r>
+      <w:r>
+        <w:rPr>
+          <w:rFonts w:cstheme="minorHAnsi"/>
+          <w:sz w:val="24"/>
+          <w:szCs w:val="24"/>
+        </w:rPr>
+        <w:t xml:space="preserve"> MATLAB/</w:t>
+      </w:r>
+      <w:r>
+        <w:rPr>
+          <w:rFonts w:cstheme="minorHAnsi"/>
+          <w:sz w:val="24"/>
+          <w:szCs w:val="24"/>
+        </w:rPr>
+        <w:t>SIMULINK that</w:t>
+      </w:r>
+      <w:r>
+        <w:rPr>
+          <w:rFonts w:cstheme="minorHAnsi"/>
+          <w:sz w:val="24"/>
+          <w:szCs w:val="24"/>
+        </w:rPr>
+        <w:t xml:space="preserve"> has cutting-edge graphic capabilities, to handle out all elements of modeling process and comprehensive numerical </w:t>
+      </w:r>
+      <w:r>
+        <w:rPr>
+          <w:rFonts w:cstheme="minorHAnsi"/>
+          <w:sz w:val="24"/>
+          <w:szCs w:val="24"/>
+        </w:rPr>
+        <w:t xml:space="preserve">simulations on the test system. </w:t>
+      </w:r>
+      <w:r>
+        <w:rPr>
+          <w:rFonts w:cstheme="minorHAnsi"/>
+          <w:sz w:val="24"/>
+          <w:szCs w:val="24"/>
+        </w:rPr>
+        <w:t>The simulation results show that the UPQC with neural net controller compensates for 75% of voltag</w:t>
+      </w:r>
+      <w:r>
+        <w:rPr>
+          <w:rFonts w:cstheme="minorHAnsi"/>
+          <w:sz w:val="24"/>
+          <w:szCs w:val="24"/>
+        </w:rPr>
+        <w:t xml:space="preserve">e sag during a fault condition. </w:t>
+      </w:r>
+      <w:r>
+        <w:rPr>
+          <w:rFonts w:cstheme="minorHAnsi"/>
+          <w:sz w:val="24"/>
+          <w:szCs w:val="24"/>
+        </w:rPr>
+        <w:t>UPQC, on the other hand, uses an artificial neural network-based controller to compensate for 95% of voltage sag.</w:t>
+      </w:r>
+    </w:p>
+    <w:p>
+      <w:pPr>
+        <w:spacing w:line="360" w:lineRule="auto"/>
+        <w:jc w:val="both"/>
+        <w:rPr>
+          <w:rFonts w:cstheme="minorHAnsi"/>
+          <w:sz w:val="24"/>
+          <w:szCs w:val="24"/>
+        </w:rPr>
+      </w:pPr>
+    </w:p>
+    <w:p>
+      <w:pPr>
+        <w:spacing w:line="360" w:lineRule="auto"/>
+        <w:jc w:val="both"/>
+        <w:rPr>
+          <w:rFonts w:cstheme="minorHAnsi"/>
+          <w:b/>
+          <w:sz w:val="24"/>
+          <w:szCs w:val="24"/>
+        </w:rPr>
+      </w:pPr>
+      <w:r>
+        <w:rPr>
+          <w:rFonts w:cstheme="minorHAnsi"/>
+          <w:b/>
+          <w:sz w:val="24"/>
+          <w:szCs w:val="24"/>
+        </w:rPr>
+        <w:t>Future Work Scope</w:t>
+      </w:r>
+    </w:p>
+    <w:p>
+      <w:pPr>
+        <w:spacing w:line="360" w:lineRule="auto"/>
+        <w:jc w:val="both"/>
+        <w:rPr>
+          <w:rFonts w:cstheme="minorHAnsi"/>
+          <w:sz w:val="24"/>
+          <w:szCs w:val="24"/>
+        </w:rPr>
+      </w:pPr>
+      <w:r>
+        <w:rPr>
+          <w:rFonts w:cstheme="minorHAnsi"/>
+          <w:sz w:val="24"/>
+          <w:szCs w:val="24"/>
+        </w:rPr>
+        <w:t>To account for both source and load core issues, the proposed UPQC model employs neura</w:t>
+      </w:r>
+      <w:r>
+        <w:rPr>
+          <w:rFonts w:cstheme="minorHAnsi"/>
+          <w:sz w:val="24"/>
+          <w:szCs w:val="24"/>
+        </w:rPr>
+        <w:t>l networks and ANN controllers.</w:t>
+      </w:r>
+      <w:r>
+        <w:rPr>
+          <w:rFonts w:cstheme="minorHAnsi"/>
+          <w:sz w:val="24"/>
+          <w:szCs w:val="24"/>
+        </w:rPr>
+        <w:t xml:space="preserve"> </w:t>
+      </w:r>
+      <w:r>
+        <w:rPr>
+          <w:rFonts w:cstheme="minorHAnsi"/>
+          <w:sz w:val="24"/>
+          <w:szCs w:val="24"/>
+        </w:rPr>
+        <w:t xml:space="preserve">The work can be further extended to accommodate for the overall drop in the system utilizing combined NEURO-FUZZY control (Adaptive </w:t>
+      </w:r>
+      <w:proofErr w:type="spellStart"/>
+      <w:r>
+        <w:rPr>
+          <w:rFonts w:cstheme="minorHAnsi"/>
+          <w:sz w:val="24"/>
+          <w:szCs w:val="24"/>
+        </w:rPr>
+        <w:t>neuro</w:t>
+      </w:r>
+      <w:proofErr w:type="spellEnd"/>
+      <w:r>
+        <w:rPr>
+          <w:rFonts w:cstheme="minorHAnsi"/>
+          <w:sz w:val="24"/>
+          <w:szCs w:val="24"/>
+        </w:rPr>
+        <w:t xml:space="preserve"> fuzzy controller).</w:t>
+      </w:r>
+    </w:p>
+    <w:p>
+      <w:pPr>
+        <w:spacing w:line="360" w:lineRule="auto"/>
+        <w:jc w:val="both"/>
+        <w:rPr>
+          <w:rFonts w:cstheme="minorHAnsi"/>
+          <w:sz w:val="24"/>
+          <w:szCs w:val="24"/>
+        </w:rPr>
+      </w:pPr>
+    </w:p>
+    <w:p>
+      <w:pPr>
+        <w:spacing w:line="360" w:lineRule="auto"/>
+        <w:jc w:val="both"/>
+        <w:rPr>
+          <w:rFonts w:cstheme="minorHAnsi"/>
+          <w:sz w:val="24"/>
+          <w:szCs w:val="24"/>
+        </w:rPr>
+      </w:pPr>
+    </w:p>
+    <w:p>
+      <w:pPr>
+        <w:spacing w:line="360" w:lineRule="auto"/>
+        <w:jc w:val="both"/>
+        <w:rPr>
+          <w:rFonts w:cstheme="minorHAnsi"/>
+          <w:sz w:val="24"/>
+          <w:szCs w:val="24"/>
+        </w:rPr>
+      </w:pPr>
+    </w:p>
+    <w:p>
+      <w:pPr>
+        <w:spacing w:line="360" w:lineRule="auto"/>
+        <w:jc w:val="both"/>
+        <w:rPr>
+          <w:rFonts w:cstheme="minorHAnsi"/>
+          <w:sz w:val="24"/>
+          <w:szCs w:val="24"/>
+        </w:rPr>
+      </w:pPr>
+    </w:p>
+    <w:p>
+      <w:pPr>
+        <w:spacing w:line="360" w:lineRule="auto"/>
+        <w:jc w:val="both"/>
+        <w:rPr>
+          <w:rFonts w:cstheme="minorHAnsi"/>
+          <w:sz w:val="24"/>
+          <w:szCs w:val="24"/>
+        </w:rPr>
+      </w:pPr>
+    </w:p>
+    <w:p>
+      <w:pPr>
+        <w:spacing w:line="360" w:lineRule="auto"/>
+        <w:jc w:val="both"/>
+        <w:rPr>
+          <w:rFonts w:cstheme="minorHAnsi"/>
+          <w:sz w:val="24"/>
+          <w:szCs w:val="24"/>
+        </w:rPr>
+      </w:pPr>
+    </w:p>
+    <w:p>
+      <w:pPr>
+        <w:spacing w:line="360" w:lineRule="auto"/>
+        <w:jc w:val="both"/>
+        <w:rPr>
+          <w:rFonts w:cstheme="minorHAnsi"/>
+          <w:sz w:val="24"/>
+          <w:szCs w:val="24"/>
+        </w:rPr>
+      </w:pPr>
+    </w:p>
+    <w:p>
+      <w:pPr>
+        <w:spacing w:line="360" w:lineRule="auto"/>
+        <w:jc w:val="both"/>
+        <w:rPr>
+          <w:rFonts w:cstheme="minorHAnsi"/>
+          <w:sz w:val="24"/>
+          <w:szCs w:val="24"/>
+        </w:rPr>
+      </w:pPr>
+    </w:p>
+    <w:p>
+      <w:pPr>
+        <w:spacing w:line="360" w:lineRule="auto"/>
+        <w:jc w:val="both"/>
+        <w:rPr>
+          <w:rFonts w:cstheme="minorHAnsi"/>
+          <w:sz w:val="24"/>
+          <w:szCs w:val="24"/>
+        </w:rPr>
+      </w:pPr>
+    </w:p>
+    <w:p>
+      <w:pPr>
         <w:pStyle w:val="BodyText"/>
         <w:spacing w:before="75" w:line="360" w:lineRule="auto"/>
         <w:ind w:right="422"/>
@@ -2434,10 +2544,10 @@
           <w:szCs w:val="24"/>
         </w:rPr>
         <w:drawing>
-          <wp:inline distT="0" distB="0" distL="0" distR="0" wp14:anchorId="604297F7" wp14:editId="148FF289">
-            <wp:extent cx="5372850" cy="3191320"/>
-            <wp:effectExtent l="0" t="0" r="0" b="9525"/>
-            <wp:docPr id="6" name="Picture 6"/>
+          <wp:inline distT="0" distB="0" distL="0" distR="0" wp14:anchorId="3E5383B7" wp14:editId="46702F95">
+            <wp:extent cx="5792008" cy="2838846"/>
+            <wp:effectExtent l="0" t="0" r="0" b="0"/>
+            <wp:docPr id="5" name="Picture 5"/>
             <wp:cNvGraphicFramePr>
               <a:graphicFrameLocks xmlns:a="http://schemas.openxmlformats.org/drawingml/2006/main" noChangeAspect="1"/>
             </wp:cNvGraphicFramePr>
@@ -2457,7 +2567,7 @@
                   <pic:spPr>
                     <a:xfrm>
                       <a:off x="0" y="0"/>
-                      <a:ext cx="5372850" cy="3191320"/>
+                      <a:ext cx="5792008" cy="2838846"/>
                     </a:xfrm>
                     <a:prstGeom prst="rect">
                       <a:avLst/>
@@ -2501,19 +2611,6 @@
         <w:pStyle w:val="BodyText"/>
         <w:spacing w:before="75" w:line="360" w:lineRule="auto"/>
         <w:ind w:right="422"/>
-        <w:jc w:val="both"/>
-        <w:rPr>
-          <w:rFonts w:asciiTheme="minorHAnsi" w:hAnsiTheme="minorHAnsi" w:cstheme="minorHAnsi"/>
-          <w:sz w:val="24"/>
-          <w:szCs w:val="24"/>
-        </w:rPr>
-      </w:pPr>
-    </w:p>
-    <w:p>
-      <w:pPr>
-        <w:pStyle w:val="BodyText"/>
-        <w:spacing w:before="75" w:line="360" w:lineRule="auto"/>
-        <w:ind w:right="422"/>
         <w:jc w:val="center"/>
         <w:rPr>
           <w:rFonts w:asciiTheme="minorHAnsi" w:hAnsiTheme="minorHAnsi" w:cstheme="minorHAnsi"/>
@@ -2527,12 +2624,11 @@
           <w:sz w:val="24"/>
           <w:szCs w:val="24"/>
         </w:rPr>
-        <w:lastRenderedPageBreak/>
         <w:drawing>
-          <wp:inline distT="0" distB="0" distL="0" distR="0" wp14:anchorId="23495C11" wp14:editId="377EA983">
-            <wp:extent cx="5943600" cy="3554730"/>
-            <wp:effectExtent l="0" t="0" r="0" b="7620"/>
-            <wp:docPr id="7" name="Picture 7"/>
+          <wp:inline distT="0" distB="0" distL="0" distR="0" wp14:anchorId="604297F7" wp14:editId="148FF289">
+            <wp:extent cx="5372850" cy="3191320"/>
+            <wp:effectExtent l="0" t="0" r="0" b="9525"/>
+            <wp:docPr id="6" name="Picture 6"/>
             <wp:cNvGraphicFramePr>
               <a:graphicFrameLocks xmlns:a="http://schemas.openxmlformats.org/drawingml/2006/main" noChangeAspect="1"/>
             </wp:cNvGraphicFramePr>
@@ -2552,7 +2648,7 @@
                   <pic:spPr>
                     <a:xfrm>
                       <a:off x="0" y="0"/>
-                      <a:ext cx="5943600" cy="3554730"/>
+                      <a:ext cx="5372850" cy="3191320"/>
                     </a:xfrm>
                     <a:prstGeom prst="rect">
                       <a:avLst/>
@@ -2590,6 +2686,32 @@
           <w:szCs w:val="24"/>
         </w:rPr>
       </w:pPr>
+    </w:p>
+    <w:p>
+      <w:pPr>
+        <w:pStyle w:val="BodyText"/>
+        <w:spacing w:before="75" w:line="360" w:lineRule="auto"/>
+        <w:ind w:right="422"/>
+        <w:jc w:val="both"/>
+        <w:rPr>
+          <w:rFonts w:asciiTheme="minorHAnsi" w:hAnsiTheme="minorHAnsi" w:cstheme="minorHAnsi"/>
+          <w:sz w:val="24"/>
+          <w:szCs w:val="24"/>
+        </w:rPr>
+      </w:pPr>
+    </w:p>
+    <w:p>
+      <w:pPr>
+        <w:pStyle w:val="BodyText"/>
+        <w:spacing w:before="75" w:line="360" w:lineRule="auto"/>
+        <w:ind w:right="422"/>
+        <w:jc w:val="center"/>
+        <w:rPr>
+          <w:rFonts w:asciiTheme="minorHAnsi" w:hAnsiTheme="minorHAnsi" w:cstheme="minorHAnsi"/>
+          <w:sz w:val="24"/>
+          <w:szCs w:val="24"/>
+        </w:rPr>
+      </w:pPr>
       <w:r>
         <w:rPr>
           <w:rFonts w:asciiTheme="minorHAnsi" w:hAnsiTheme="minorHAnsi" w:cstheme="minorHAnsi"/>
@@ -2597,10 +2719,10 @@
           <w:szCs w:val="24"/>
         </w:rPr>
         <w:drawing>
-          <wp:inline distT="0" distB="0" distL="0" distR="0" wp14:anchorId="148EBDFF" wp14:editId="17FDE223">
-            <wp:extent cx="5601482" cy="3067478"/>
-            <wp:effectExtent l="0" t="0" r="0" b="0"/>
-            <wp:docPr id="8" name="Picture 8"/>
+          <wp:inline distT="0" distB="0" distL="0" distR="0" wp14:anchorId="23495C11" wp14:editId="377EA983">
+            <wp:extent cx="5943600" cy="3554730"/>
+            <wp:effectExtent l="0" t="0" r="0" b="7620"/>
+            <wp:docPr id="7" name="Picture 7"/>
             <wp:cNvGraphicFramePr>
               <a:graphicFrameLocks xmlns:a="http://schemas.openxmlformats.org/drawingml/2006/main" noChangeAspect="1"/>
             </wp:cNvGraphicFramePr>
@@ -2620,7 +2742,7 @@
                   <pic:spPr>
                     <a:xfrm>
                       <a:off x="0" y="0"/>
-                      <a:ext cx="5601482" cy="3067478"/>
+                      <a:ext cx="5943600" cy="3554730"/>
                     </a:xfrm>
                     <a:prstGeom prst="rect">
                       <a:avLst/>
@@ -2645,18 +2767,30 @@
           <w:szCs w:val="24"/>
         </w:rPr>
       </w:pPr>
-      <w:r>
-        <w:rPr>
-          <w:rFonts w:asciiTheme="minorHAnsi" w:hAnsiTheme="minorHAnsi" w:cstheme="minorHAnsi"/>
-          <w:sz w:val="24"/>
-          <w:szCs w:val="24"/>
-        </w:rPr>
-        <w:lastRenderedPageBreak/>
+    </w:p>
+    <w:p>
+      <w:pPr>
+        <w:pStyle w:val="BodyText"/>
+        <w:spacing w:before="75" w:line="360" w:lineRule="auto"/>
+        <w:ind w:right="422"/>
+        <w:jc w:val="both"/>
+        <w:rPr>
+          <w:rFonts w:asciiTheme="minorHAnsi" w:hAnsiTheme="minorHAnsi" w:cstheme="minorHAnsi"/>
+          <w:sz w:val="24"/>
+          <w:szCs w:val="24"/>
+        </w:rPr>
+      </w:pPr>
+      <w:r>
+        <w:rPr>
+          <w:rFonts w:asciiTheme="minorHAnsi" w:hAnsiTheme="minorHAnsi" w:cstheme="minorHAnsi"/>
+          <w:sz w:val="24"/>
+          <w:szCs w:val="24"/>
+        </w:rPr>
         <w:drawing>
-          <wp:inline distT="0" distB="0" distL="0" distR="0" wp14:anchorId="09D40E3B" wp14:editId="3373F33F">
-            <wp:extent cx="5943600" cy="2903855"/>
+          <wp:inline distT="0" distB="0" distL="0" distR="0" wp14:anchorId="148EBDFF" wp14:editId="17FDE223">
+            <wp:extent cx="5601482" cy="3067478"/>
             <wp:effectExtent l="0" t="0" r="0" b="0"/>
-            <wp:docPr id="9" name="Picture 9"/>
+            <wp:docPr id="8" name="Picture 8"/>
             <wp:cNvGraphicFramePr>
               <a:graphicFrameLocks xmlns:a="http://schemas.openxmlformats.org/drawingml/2006/main" noChangeAspect="1"/>
             </wp:cNvGraphicFramePr>
@@ -2676,7 +2810,7 @@
                   <pic:spPr>
                     <a:xfrm>
                       <a:off x="0" y="0"/>
-                      <a:ext cx="5943600" cy="2903855"/>
+                      <a:ext cx="5601482" cy="3067478"/>
                     </a:xfrm>
                     <a:prstGeom prst="rect">
                       <a:avLst/>
@@ -2701,43 +2835,18 @@
           <w:szCs w:val="24"/>
         </w:rPr>
       </w:pPr>
-    </w:p>
-    <w:p>
-      <w:pPr>
-        <w:pStyle w:val="BodyText"/>
-        <w:spacing w:before="75" w:line="360" w:lineRule="auto"/>
-        <w:ind w:right="422"/>
-        <w:jc w:val="both"/>
-        <w:rPr>
-          <w:rFonts w:asciiTheme="minorHAnsi" w:hAnsiTheme="minorHAnsi" w:cstheme="minorHAnsi"/>
-          <w:sz w:val="24"/>
-          <w:szCs w:val="24"/>
-        </w:rPr>
-      </w:pPr>
-    </w:p>
-    <w:p>
-      <w:pPr>
-        <w:pStyle w:val="BodyText"/>
-        <w:spacing w:before="75" w:line="360" w:lineRule="auto"/>
-        <w:ind w:right="422"/>
-        <w:jc w:val="both"/>
-        <w:rPr>
-          <w:rFonts w:asciiTheme="minorHAnsi" w:hAnsiTheme="minorHAnsi" w:cstheme="minorHAnsi"/>
-          <w:sz w:val="24"/>
-          <w:szCs w:val="24"/>
-        </w:rPr>
-      </w:pPr>
-      <w:r>
-        <w:rPr>
-          <w:rFonts w:asciiTheme="minorHAnsi" w:hAnsiTheme="minorHAnsi" w:cstheme="minorHAnsi"/>
-          <w:sz w:val="24"/>
-          <w:szCs w:val="24"/>
-        </w:rPr>
+      <w:r>
+        <w:rPr>
+          <w:rFonts w:asciiTheme="minorHAnsi" w:hAnsiTheme="minorHAnsi" w:cstheme="minorHAnsi"/>
+          <w:sz w:val="24"/>
+          <w:szCs w:val="24"/>
+        </w:rPr>
+        <w:lastRenderedPageBreak/>
         <w:drawing>
-          <wp:inline distT="0" distB="0" distL="0" distR="0" wp14:anchorId="2E4637F7" wp14:editId="1BEAFE45">
-            <wp:extent cx="5943600" cy="2241550"/>
-            <wp:effectExtent l="0" t="0" r="0" b="6350"/>
-            <wp:docPr id="10" name="Picture 10"/>
+          <wp:inline distT="0" distB="0" distL="0" distR="0" wp14:anchorId="09D40E3B" wp14:editId="3373F33F">
+            <wp:extent cx="5943600" cy="2903855"/>
+            <wp:effectExtent l="0" t="0" r="0" b="0"/>
+            <wp:docPr id="9" name="Picture 9"/>
             <wp:cNvGraphicFramePr>
               <a:graphicFrameLocks xmlns:a="http://schemas.openxmlformats.org/drawingml/2006/main" noChangeAspect="1"/>
             </wp:cNvGraphicFramePr>
@@ -2757,7 +2866,7 @@
                   <pic:spPr>
                     <a:xfrm>
                       <a:off x="0" y="0"/>
-                      <a:ext cx="5943600" cy="2241550"/>
+                      <a:ext cx="5943600" cy="2903855"/>
                     </a:xfrm>
                     <a:prstGeom prst="rect">
                       <a:avLst/>
@@ -2795,18 +2904,30 @@
           <w:szCs w:val="24"/>
         </w:rPr>
       </w:pPr>
-      <w:r>
-        <w:rPr>
-          <w:rFonts w:asciiTheme="minorHAnsi" w:hAnsiTheme="minorHAnsi" w:cstheme="minorHAnsi"/>
-          <w:sz w:val="24"/>
-          <w:szCs w:val="24"/>
-        </w:rPr>
-        <w:lastRenderedPageBreak/>
+    </w:p>
+    <w:p>
+      <w:pPr>
+        <w:pStyle w:val="BodyText"/>
+        <w:spacing w:before="75" w:line="360" w:lineRule="auto"/>
+        <w:ind w:right="422"/>
+        <w:jc w:val="both"/>
+        <w:rPr>
+          <w:rFonts w:asciiTheme="minorHAnsi" w:hAnsiTheme="minorHAnsi" w:cstheme="minorHAnsi"/>
+          <w:sz w:val="24"/>
+          <w:szCs w:val="24"/>
+        </w:rPr>
+      </w:pPr>
+      <w:r>
+        <w:rPr>
+          <w:rFonts w:asciiTheme="minorHAnsi" w:hAnsiTheme="minorHAnsi" w:cstheme="minorHAnsi"/>
+          <w:sz w:val="24"/>
+          <w:szCs w:val="24"/>
+        </w:rPr>
         <w:drawing>
-          <wp:inline distT="0" distB="0" distL="0" distR="0" wp14:anchorId="31256AB8" wp14:editId="345E537F">
-            <wp:extent cx="5943600" cy="2117090"/>
-            <wp:effectExtent l="0" t="0" r="0" b="0"/>
-            <wp:docPr id="11" name="Picture 11"/>
+          <wp:inline distT="0" distB="0" distL="0" distR="0" wp14:anchorId="2E4637F7" wp14:editId="1BEAFE45">
+            <wp:extent cx="5943600" cy="2241550"/>
+            <wp:effectExtent l="0" t="0" r="0" b="6350"/>
+            <wp:docPr id="10" name="Picture 10"/>
             <wp:cNvGraphicFramePr>
               <a:graphicFrameLocks xmlns:a="http://schemas.openxmlformats.org/drawingml/2006/main" noChangeAspect="1"/>
             </wp:cNvGraphicFramePr>
@@ -2826,7 +2947,7 @@
                   <pic:spPr>
                     <a:xfrm>
                       <a:off x="0" y="0"/>
-                      <a:ext cx="5943600" cy="2117090"/>
+                      <a:ext cx="5943600" cy="2241550"/>
                     </a:xfrm>
                     <a:prstGeom prst="rect">
                       <a:avLst/>
@@ -2870,11 +2991,12 @@
           <w:sz w:val="24"/>
           <w:szCs w:val="24"/>
         </w:rPr>
+        <w:lastRenderedPageBreak/>
         <w:drawing>
-          <wp:inline distT="0" distB="0" distL="0" distR="0" wp14:anchorId="2B7CBCE4" wp14:editId="6A233D15">
-            <wp:extent cx="5315692" cy="2181529"/>
-            <wp:effectExtent l="0" t="0" r="0" b="9525"/>
-            <wp:docPr id="12" name="Picture 12"/>
+          <wp:inline distT="0" distB="0" distL="0" distR="0" wp14:anchorId="31256AB8" wp14:editId="345E537F">
+            <wp:extent cx="5943600" cy="2117090"/>
+            <wp:effectExtent l="0" t="0" r="0" b="0"/>
+            <wp:docPr id="11" name="Picture 11"/>
             <wp:cNvGraphicFramePr>
               <a:graphicFrameLocks xmlns:a="http://schemas.openxmlformats.org/drawingml/2006/main" noChangeAspect="1"/>
             </wp:cNvGraphicFramePr>
@@ -2894,7 +3016,7 @@
                   <pic:spPr>
                     <a:xfrm>
                       <a:off x="0" y="0"/>
-                      <a:ext cx="5315692" cy="2181529"/>
+                      <a:ext cx="5943600" cy="2117090"/>
                     </a:xfrm>
                     <a:prstGeom prst="rect">
                       <a:avLst/>
@@ -2932,161 +3054,6 @@
           <w:szCs w:val="24"/>
         </w:rPr>
       </w:pPr>
-    </w:p>
-    <w:p>
-      <w:pPr>
-        <w:pStyle w:val="BodyText"/>
-        <w:spacing w:before="75" w:line="360" w:lineRule="auto"/>
-        <w:ind w:right="422"/>
-        <w:jc w:val="both"/>
-        <w:rPr>
-          <w:rFonts w:asciiTheme="minorHAnsi" w:hAnsiTheme="minorHAnsi" w:cstheme="minorHAnsi"/>
-          <w:sz w:val="24"/>
-          <w:szCs w:val="24"/>
-        </w:rPr>
-      </w:pPr>
-    </w:p>
-    <w:p>
-      <w:pPr>
-        <w:pStyle w:val="BodyText"/>
-        <w:spacing w:before="75" w:line="360" w:lineRule="auto"/>
-        <w:ind w:right="422"/>
-        <w:jc w:val="both"/>
-        <w:rPr>
-          <w:rFonts w:asciiTheme="minorHAnsi" w:hAnsiTheme="minorHAnsi" w:cstheme="minorHAnsi"/>
-          <w:sz w:val="24"/>
-          <w:szCs w:val="24"/>
-        </w:rPr>
-      </w:pPr>
-    </w:p>
-    <w:p>
-      <w:pPr>
-        <w:pStyle w:val="BodyText"/>
-        <w:spacing w:before="75" w:line="360" w:lineRule="auto"/>
-        <w:ind w:right="422"/>
-        <w:jc w:val="both"/>
-        <w:rPr>
-          <w:rFonts w:asciiTheme="minorHAnsi" w:hAnsiTheme="minorHAnsi" w:cstheme="minorHAnsi"/>
-          <w:sz w:val="24"/>
-          <w:szCs w:val="24"/>
-        </w:rPr>
-      </w:pPr>
-    </w:p>
-    <w:p>
-      <w:pPr>
-        <w:pStyle w:val="BodyText"/>
-        <w:spacing w:before="75" w:line="360" w:lineRule="auto"/>
-        <w:ind w:right="422"/>
-        <w:jc w:val="both"/>
-        <w:rPr>
-          <w:rFonts w:asciiTheme="minorHAnsi" w:hAnsiTheme="minorHAnsi" w:cstheme="minorHAnsi"/>
-          <w:sz w:val="24"/>
-          <w:szCs w:val="24"/>
-        </w:rPr>
-      </w:pPr>
-    </w:p>
-    <w:p>
-      <w:pPr>
-        <w:pStyle w:val="BodyText"/>
-        <w:spacing w:before="75" w:line="360" w:lineRule="auto"/>
-        <w:ind w:right="422"/>
-        <w:jc w:val="both"/>
-        <w:rPr>
-          <w:rFonts w:asciiTheme="minorHAnsi" w:hAnsiTheme="minorHAnsi" w:cstheme="minorHAnsi"/>
-          <w:sz w:val="24"/>
-          <w:szCs w:val="24"/>
-        </w:rPr>
-      </w:pPr>
-    </w:p>
-    <w:p>
-      <w:pPr>
-        <w:pStyle w:val="BodyText"/>
-        <w:spacing w:before="75" w:line="360" w:lineRule="auto"/>
-        <w:ind w:right="422"/>
-        <w:jc w:val="both"/>
-        <w:rPr>
-          <w:rFonts w:asciiTheme="minorHAnsi" w:hAnsiTheme="minorHAnsi" w:cstheme="minorHAnsi"/>
-          <w:sz w:val="24"/>
-          <w:szCs w:val="24"/>
-        </w:rPr>
-      </w:pPr>
-    </w:p>
-    <w:p>
-      <w:pPr>
-        <w:pStyle w:val="BodyText"/>
-        <w:spacing w:before="75" w:line="360" w:lineRule="auto"/>
-        <w:ind w:right="422"/>
-        <w:jc w:val="both"/>
-        <w:rPr>
-          <w:rFonts w:asciiTheme="minorHAnsi" w:hAnsiTheme="minorHAnsi" w:cstheme="minorHAnsi"/>
-          <w:sz w:val="24"/>
-          <w:szCs w:val="24"/>
-        </w:rPr>
-      </w:pPr>
-    </w:p>
-    <w:p>
-      <w:pPr>
-        <w:pStyle w:val="BodyText"/>
-        <w:spacing w:before="75" w:line="360" w:lineRule="auto"/>
-        <w:ind w:right="422"/>
-        <w:jc w:val="both"/>
-        <w:rPr>
-          <w:rFonts w:asciiTheme="minorHAnsi" w:hAnsiTheme="minorHAnsi" w:cstheme="minorHAnsi"/>
-          <w:sz w:val="24"/>
-          <w:szCs w:val="24"/>
-        </w:rPr>
-      </w:pPr>
-    </w:p>
-    <w:p>
-      <w:pPr>
-        <w:pStyle w:val="BodyText"/>
-        <w:spacing w:before="75" w:line="360" w:lineRule="auto"/>
-        <w:ind w:right="422"/>
-        <w:jc w:val="both"/>
-        <w:rPr>
-          <w:rFonts w:asciiTheme="minorHAnsi" w:hAnsiTheme="minorHAnsi" w:cstheme="minorHAnsi"/>
-          <w:sz w:val="24"/>
-          <w:szCs w:val="24"/>
-        </w:rPr>
-      </w:pPr>
-      <w:r>
-        <w:rPr>
-          <w:rFonts w:asciiTheme="minorHAnsi" w:hAnsiTheme="minorHAnsi" w:cstheme="minorHAnsi"/>
-          <w:sz w:val="24"/>
-          <w:szCs w:val="24"/>
-        </w:rPr>
-        <w:lastRenderedPageBreak/>
-        <w:t>Load current wit</w:t>
-      </w:r>
-      <w:r>
-        <w:rPr>
-          <w:rFonts w:asciiTheme="minorHAnsi" w:hAnsiTheme="minorHAnsi" w:cstheme="minorHAnsi"/>
-          <w:sz w:val="24"/>
-          <w:szCs w:val="24"/>
-        </w:rPr>
-        <w:t xml:space="preserve">h an artificial neural network. </w:t>
-      </w:r>
-      <w:r>
-        <w:rPr>
-          <w:rFonts w:asciiTheme="minorHAnsi" w:hAnsiTheme="minorHAnsi" w:cstheme="minorHAnsi"/>
-          <w:sz w:val="24"/>
-          <w:szCs w:val="24"/>
-        </w:rPr>
-        <w:t>Circuit Parameters for UPQC</w:t>
-      </w:r>
-    </w:p>
-    <w:p>
-      <w:pPr>
-        <w:pStyle w:val="BodyText"/>
-        <w:spacing w:before="75" w:line="360" w:lineRule="auto"/>
-        <w:ind w:right="422"/>
-        <w:jc w:val="both"/>
-        <w:rPr>
-          <w:rFonts w:asciiTheme="minorHAnsi" w:hAnsiTheme="minorHAnsi" w:cstheme="minorHAnsi"/>
-          <w:sz w:val="24"/>
-          <w:szCs w:val="24"/>
-        </w:rPr>
-      </w:pPr>
       <w:r>
         <w:rPr>
           <w:rFonts w:asciiTheme="minorHAnsi" w:hAnsiTheme="minorHAnsi" w:cstheme="minorHAnsi"/>
@@ -3094,10 +3061,10 @@
           <w:szCs w:val="24"/>
         </w:rPr>
         <w:drawing>
-          <wp:inline distT="0" distB="0" distL="0" distR="0" wp14:anchorId="1CC968E9" wp14:editId="624B399E">
-            <wp:extent cx="5943600" cy="2393950"/>
-            <wp:effectExtent l="0" t="0" r="0" b="6350"/>
-            <wp:docPr id="13" name="Picture 13"/>
+          <wp:inline distT="0" distB="0" distL="0" distR="0" wp14:anchorId="2B7CBCE4" wp14:editId="6A233D15">
+            <wp:extent cx="5315692" cy="2181529"/>
+            <wp:effectExtent l="0" t="0" r="0" b="9525"/>
+            <wp:docPr id="12" name="Picture 12"/>
             <wp:cNvGraphicFramePr>
               <a:graphicFrameLocks xmlns:a="http://schemas.openxmlformats.org/drawingml/2006/main" noChangeAspect="1"/>
             </wp:cNvGraphicFramePr>
@@ -3117,7 +3084,7 @@
                   <pic:spPr>
                     <a:xfrm>
                       <a:off x="0" y="0"/>
-                      <a:ext cx="5943600" cy="2393950"/>
+                      <a:ext cx="5315692" cy="2181529"/>
                     </a:xfrm>
                     <a:prstGeom prst="rect">
                       <a:avLst/>
@@ -3145,78 +3112,182 @@
     </w:p>
     <w:p>
       <w:pPr>
-        <w:spacing w:line="360" w:lineRule="auto"/>
-        <w:jc w:val="both"/>
-        <w:rPr>
-          <w:rFonts w:cstheme="minorHAnsi"/>
-          <w:b/>
-          <w:sz w:val="24"/>
-          <w:szCs w:val="24"/>
-        </w:rPr>
-      </w:pPr>
-      <w:r>
-        <w:rPr>
-          <w:rFonts w:cstheme="minorHAnsi"/>
-          <w:b/>
-          <w:sz w:val="24"/>
-          <w:szCs w:val="24"/>
-        </w:rPr>
-        <w:t xml:space="preserve">Voltage Profile Comparison </w:t>
-      </w:r>
-      <w:r>
-        <w:rPr>
-          <w:rFonts w:cstheme="minorHAnsi"/>
-          <w:b/>
-          <w:sz w:val="24"/>
-          <w:szCs w:val="24"/>
-        </w:rPr>
-        <w:t>between</w:t>
-      </w:r>
-      <w:r>
-        <w:rPr>
-          <w:rFonts w:cstheme="minorHAnsi"/>
-          <w:b/>
-          <w:sz w:val="24"/>
-          <w:szCs w:val="24"/>
-        </w:rPr>
-        <w:t xml:space="preserve"> Fuzzy Logic and Neural Network Controllers</w:t>
-      </w:r>
-    </w:p>
-    <w:p>
-      <w:pPr>
-        <w:spacing w:line="360" w:lineRule="auto"/>
-        <w:jc w:val="both"/>
-        <w:rPr>
-          <w:rFonts w:cstheme="minorHAnsi"/>
-          <w:b/>
-          <w:sz w:val="24"/>
-          <w:szCs w:val="24"/>
-        </w:rPr>
-      </w:pPr>
-    </w:p>
-    <w:p>
-      <w:pPr>
-        <w:spacing w:line="360" w:lineRule="auto"/>
-        <w:jc w:val="both"/>
-        <w:rPr>
-          <w:rFonts w:cstheme="minorHAnsi"/>
-          <w:b/>
-          <w:sz w:val="24"/>
-          <w:szCs w:val="24"/>
-        </w:rPr>
-      </w:pPr>
-      <w:r>
-        <w:rPr>
-          <w:rFonts w:cstheme="minorHAnsi"/>
-          <w:b/>
+        <w:pStyle w:val="BodyText"/>
+        <w:spacing w:before="75" w:line="360" w:lineRule="auto"/>
+        <w:ind w:right="422"/>
+        <w:jc w:val="both"/>
+        <w:rPr>
+          <w:rFonts w:asciiTheme="minorHAnsi" w:hAnsiTheme="minorHAnsi" w:cstheme="minorHAnsi"/>
+          <w:sz w:val="24"/>
+          <w:szCs w:val="24"/>
+        </w:rPr>
+      </w:pPr>
+    </w:p>
+    <w:p>
+      <w:pPr>
+        <w:pStyle w:val="BodyText"/>
+        <w:spacing w:before="75" w:line="360" w:lineRule="auto"/>
+        <w:ind w:right="422"/>
+        <w:jc w:val="both"/>
+        <w:rPr>
+          <w:rFonts w:asciiTheme="minorHAnsi" w:hAnsiTheme="minorHAnsi" w:cstheme="minorHAnsi"/>
+          <w:sz w:val="24"/>
+          <w:szCs w:val="24"/>
+        </w:rPr>
+      </w:pPr>
+    </w:p>
+    <w:p>
+      <w:pPr>
+        <w:pStyle w:val="BodyText"/>
+        <w:spacing w:before="75" w:line="360" w:lineRule="auto"/>
+        <w:ind w:right="422"/>
+        <w:jc w:val="both"/>
+        <w:rPr>
+          <w:rFonts w:asciiTheme="minorHAnsi" w:hAnsiTheme="minorHAnsi" w:cstheme="minorHAnsi"/>
+          <w:sz w:val="24"/>
+          <w:szCs w:val="24"/>
+        </w:rPr>
+      </w:pPr>
+    </w:p>
+    <w:p>
+      <w:pPr>
+        <w:pStyle w:val="BodyText"/>
+        <w:spacing w:before="75" w:line="360" w:lineRule="auto"/>
+        <w:ind w:right="422"/>
+        <w:jc w:val="both"/>
+        <w:rPr>
+          <w:rFonts w:asciiTheme="minorHAnsi" w:hAnsiTheme="minorHAnsi" w:cstheme="minorHAnsi"/>
+          <w:sz w:val="24"/>
+          <w:szCs w:val="24"/>
+        </w:rPr>
+      </w:pPr>
+    </w:p>
+    <w:p>
+      <w:pPr>
+        <w:pStyle w:val="BodyText"/>
+        <w:spacing w:before="75" w:line="360" w:lineRule="auto"/>
+        <w:ind w:right="422"/>
+        <w:jc w:val="both"/>
+        <w:rPr>
+          <w:rFonts w:asciiTheme="minorHAnsi" w:hAnsiTheme="minorHAnsi" w:cstheme="minorHAnsi"/>
+          <w:sz w:val="24"/>
+          <w:szCs w:val="24"/>
+        </w:rPr>
+      </w:pPr>
+    </w:p>
+    <w:p>
+      <w:pPr>
+        <w:pStyle w:val="BodyText"/>
+        <w:spacing w:before="75" w:line="360" w:lineRule="auto"/>
+        <w:ind w:right="422"/>
+        <w:jc w:val="both"/>
+        <w:rPr>
+          <w:rFonts w:asciiTheme="minorHAnsi" w:hAnsiTheme="minorHAnsi" w:cstheme="minorHAnsi"/>
+          <w:sz w:val="24"/>
+          <w:szCs w:val="24"/>
+        </w:rPr>
+      </w:pPr>
+    </w:p>
+    <w:p>
+      <w:pPr>
+        <w:pStyle w:val="BodyText"/>
+        <w:spacing w:before="75" w:line="360" w:lineRule="auto"/>
+        <w:ind w:right="422"/>
+        <w:jc w:val="both"/>
+        <w:rPr>
+          <w:rFonts w:asciiTheme="minorHAnsi" w:hAnsiTheme="minorHAnsi" w:cstheme="minorHAnsi"/>
+          <w:sz w:val="24"/>
+          <w:szCs w:val="24"/>
+        </w:rPr>
+      </w:pPr>
+    </w:p>
+    <w:p>
+      <w:pPr>
+        <w:pStyle w:val="BodyText"/>
+        <w:spacing w:before="75" w:line="360" w:lineRule="auto"/>
+        <w:ind w:right="422"/>
+        <w:jc w:val="both"/>
+        <w:rPr>
+          <w:rFonts w:asciiTheme="minorHAnsi" w:hAnsiTheme="minorHAnsi" w:cstheme="minorHAnsi"/>
+          <w:sz w:val="24"/>
+          <w:szCs w:val="24"/>
+        </w:rPr>
+      </w:pPr>
+    </w:p>
+    <w:p>
+      <w:pPr>
+        <w:pStyle w:val="BodyText"/>
+        <w:spacing w:before="75" w:line="360" w:lineRule="auto"/>
+        <w:ind w:right="422"/>
+        <w:jc w:val="both"/>
+        <w:rPr>
+          <w:rFonts w:asciiTheme="minorHAnsi" w:hAnsiTheme="minorHAnsi" w:cstheme="minorHAnsi"/>
+          <w:sz w:val="24"/>
+          <w:szCs w:val="24"/>
+        </w:rPr>
+      </w:pPr>
+    </w:p>
+    <w:p>
+      <w:pPr>
+        <w:pStyle w:val="BodyText"/>
+        <w:spacing w:before="75" w:line="360" w:lineRule="auto"/>
+        <w:ind w:right="422"/>
+        <w:jc w:val="both"/>
+        <w:rPr>
+          <w:rFonts w:asciiTheme="minorHAnsi" w:hAnsiTheme="minorHAnsi" w:cstheme="minorHAnsi"/>
+          <w:sz w:val="24"/>
+          <w:szCs w:val="24"/>
+        </w:rPr>
+      </w:pPr>
+      <w:r>
+        <w:rPr>
+          <w:rFonts w:asciiTheme="minorHAnsi" w:hAnsiTheme="minorHAnsi" w:cstheme="minorHAnsi"/>
+          <w:sz w:val="24"/>
+          <w:szCs w:val="24"/>
+        </w:rPr>
+        <w:lastRenderedPageBreak/>
+        <w:t>Load current wit</w:t>
+      </w:r>
+      <w:r>
+        <w:rPr>
+          <w:rFonts w:asciiTheme="minorHAnsi" w:hAnsiTheme="minorHAnsi" w:cstheme="minorHAnsi"/>
+          <w:sz w:val="24"/>
+          <w:szCs w:val="24"/>
+        </w:rPr>
+        <w:t xml:space="preserve">h an artificial neural network. </w:t>
+      </w:r>
+      <w:r>
+        <w:rPr>
+          <w:rFonts w:asciiTheme="minorHAnsi" w:hAnsiTheme="minorHAnsi" w:cstheme="minorHAnsi"/>
+          <w:sz w:val="24"/>
+          <w:szCs w:val="24"/>
+        </w:rPr>
+        <w:t>Circuit Parameters for UPQC</w:t>
+      </w:r>
+    </w:p>
+    <w:p>
+      <w:pPr>
+        <w:pStyle w:val="BodyText"/>
+        <w:spacing w:before="75" w:line="360" w:lineRule="auto"/>
+        <w:ind w:right="422"/>
+        <w:jc w:val="both"/>
+        <w:rPr>
+          <w:rFonts w:asciiTheme="minorHAnsi" w:hAnsiTheme="minorHAnsi" w:cstheme="minorHAnsi"/>
+          <w:sz w:val="24"/>
+          <w:szCs w:val="24"/>
+        </w:rPr>
+      </w:pPr>
+      <w:r>
+        <w:rPr>
+          <w:rFonts w:asciiTheme="minorHAnsi" w:hAnsiTheme="minorHAnsi" w:cstheme="minorHAnsi"/>
           <w:sz w:val="24"/>
           <w:szCs w:val="24"/>
         </w:rPr>
         <w:drawing>
-          <wp:inline distT="0" distB="0" distL="0" distR="0" wp14:anchorId="510C8F16" wp14:editId="40E5FF78">
-            <wp:extent cx="5943600" cy="2051050"/>
+          <wp:inline distT="0" distB="0" distL="0" distR="0" wp14:anchorId="1CC968E9" wp14:editId="624B399E">
+            <wp:extent cx="5943600" cy="2393950"/>
             <wp:effectExtent l="0" t="0" r="0" b="6350"/>
-            <wp:docPr id="14" name="Picture 14"/>
+            <wp:docPr id="13" name="Picture 13"/>
             <wp:cNvGraphicFramePr>
               <a:graphicFrameLocks xmlns:a="http://schemas.openxmlformats.org/drawingml/2006/main" noChangeAspect="1"/>
             </wp:cNvGraphicFramePr>
@@ -3236,6 +3307,125 @@
                   <pic:spPr>
                     <a:xfrm>
                       <a:off x="0" y="0"/>
+                      <a:ext cx="5943600" cy="2393950"/>
+                    </a:xfrm>
+                    <a:prstGeom prst="rect">
+                      <a:avLst/>
+                    </a:prstGeom>
+                  </pic:spPr>
+                </pic:pic>
+              </a:graphicData>
+            </a:graphic>
+          </wp:inline>
+        </w:drawing>
+      </w:r>
+    </w:p>
+    <w:p>
+      <w:pPr>
+        <w:pStyle w:val="BodyText"/>
+        <w:spacing w:before="75" w:line="360" w:lineRule="auto"/>
+        <w:ind w:right="422"/>
+        <w:jc w:val="both"/>
+        <w:rPr>
+          <w:rFonts w:asciiTheme="minorHAnsi" w:hAnsiTheme="minorHAnsi" w:cstheme="minorHAnsi"/>
+          <w:sz w:val="24"/>
+          <w:szCs w:val="24"/>
+        </w:rPr>
+      </w:pPr>
+    </w:p>
+    <w:p>
+      <w:pPr>
+        <w:spacing w:line="360" w:lineRule="auto"/>
+        <w:jc w:val="both"/>
+        <w:rPr>
+          <w:rFonts w:cstheme="minorHAnsi"/>
+          <w:b/>
+          <w:sz w:val="24"/>
+          <w:szCs w:val="24"/>
+        </w:rPr>
+      </w:pPr>
+      <w:r>
+        <w:rPr>
+          <w:rFonts w:cstheme="minorHAnsi"/>
+          <w:b/>
+          <w:sz w:val="24"/>
+          <w:szCs w:val="24"/>
+        </w:rPr>
+        <w:t xml:space="preserve">Voltage Profile Comparison </w:t>
+      </w:r>
+      <w:r>
+        <w:rPr>
+          <w:rFonts w:cstheme="minorHAnsi"/>
+          <w:b/>
+          <w:sz w:val="24"/>
+          <w:szCs w:val="24"/>
+        </w:rPr>
+        <w:t>between</w:t>
+      </w:r>
+      <w:r>
+        <w:rPr>
+          <w:rFonts w:cstheme="minorHAnsi"/>
+          <w:b/>
+          <w:sz w:val="24"/>
+          <w:szCs w:val="24"/>
+        </w:rPr>
+        <w:t xml:space="preserve"> Fuzzy Logic and Neural Network Controllers</w:t>
+      </w:r>
+    </w:p>
+    <w:p>
+      <w:pPr>
+        <w:spacing w:line="360" w:lineRule="auto"/>
+        <w:jc w:val="both"/>
+        <w:rPr>
+          <w:rFonts w:cstheme="minorHAnsi"/>
+          <w:b/>
+          <w:sz w:val="24"/>
+          <w:szCs w:val="24"/>
+        </w:rPr>
+      </w:pPr>
+    </w:p>
+    <w:p>
+      <w:pPr>
+        <w:spacing w:line="360" w:lineRule="auto"/>
+        <w:jc w:val="both"/>
+        <w:rPr>
+          <w:rFonts w:cstheme="minorHAnsi"/>
+          <w:b/>
+          <w:sz w:val="24"/>
+          <w:szCs w:val="24"/>
+        </w:rPr>
+      </w:pPr>
+      <w:r>
+        <w:rPr>
+          <w:rFonts w:cstheme="minorHAnsi"/>
+          <w:b/>
+          <w:sz w:val="24"/>
+          <w:szCs w:val="24"/>
+        </w:rPr>
+        <w:drawing>
+          <wp:inline distT="0" distB="0" distL="0" distR="0" wp14:anchorId="510C8F16" wp14:editId="40E5FF78">
+            <wp:extent cx="5943600" cy="2051050"/>
+            <wp:effectExtent l="0" t="0" r="0" b="6350"/>
+            <wp:docPr id="14" name="Picture 14"/>
+            <wp:cNvGraphicFramePr>
+              <a:graphicFrameLocks xmlns:a="http://schemas.openxmlformats.org/drawingml/2006/main" noChangeAspect="1"/>
+            </wp:cNvGraphicFramePr>
+            <a:graphic xmlns:a="http://schemas.openxmlformats.org/drawingml/2006/main">
+              <a:graphicData uri="http://schemas.openxmlformats.org/drawingml/2006/picture">
+                <pic:pic xmlns:pic="http://schemas.openxmlformats.org/drawingml/2006/picture">
+                  <pic:nvPicPr>
+                    <pic:cNvPr id="1" name=""/>
+                    <pic:cNvPicPr/>
+                  </pic:nvPicPr>
+                  <pic:blipFill>
+                    <a:blip r:embed="rId19"/>
+                    <a:stretch>
+                      <a:fillRect/>
+                    </a:stretch>
+                  </pic:blipFill>
+                  <pic:spPr>
+                    <a:xfrm>
+                      <a:off x="0" y="0"/>
                       <a:ext cx="5943600" cy="2051050"/>
                     </a:xfrm>
                     <a:prstGeom prst="rect">
@@ -3294,6 +3484,713 @@
           <w:szCs w:val="24"/>
         </w:rPr>
         <w:t>When compared to neural network controller, ANN controller provides better voltage profile, which is the main requirement in power system operation.</w:t>
+      </w:r>
+    </w:p>
+    <w:p>
+      <w:pPr>
+        <w:pStyle w:val="BodyText"/>
+        <w:spacing w:before="75" w:line="360" w:lineRule="auto"/>
+        <w:ind w:right="422"/>
+        <w:jc w:val="both"/>
+        <w:rPr>
+          <w:rFonts w:asciiTheme="minorHAnsi" w:hAnsiTheme="minorHAnsi" w:cstheme="minorHAnsi"/>
+          <w:sz w:val="24"/>
+          <w:szCs w:val="24"/>
+        </w:rPr>
+      </w:pPr>
+    </w:p>
+    <w:p>
+      <w:pPr>
+        <w:spacing w:line="360" w:lineRule="auto"/>
+        <w:jc w:val="both"/>
+        <w:rPr>
+          <w:rFonts w:cstheme="minorHAnsi"/>
+          <w:sz w:val="24"/>
+          <w:szCs w:val="24"/>
+        </w:rPr>
+      </w:pPr>
+    </w:p>
+    <w:p>
+      <w:pPr>
+        <w:spacing w:line="360" w:lineRule="auto"/>
+        <w:jc w:val="both"/>
+        <w:rPr>
+          <w:rFonts w:cstheme="minorHAnsi"/>
+          <w:sz w:val="24"/>
+          <w:szCs w:val="24"/>
+        </w:rPr>
+      </w:pPr>
+    </w:p>
+    <w:p>
+      <w:pPr>
+        <w:spacing w:line="360" w:lineRule="auto"/>
+        <w:jc w:val="both"/>
+        <w:rPr>
+          <w:rFonts w:cstheme="minorHAnsi"/>
+          <w:b/>
+          <w:sz w:val="24"/>
+          <w:szCs w:val="24"/>
+        </w:rPr>
+      </w:pPr>
+      <w:r>
+        <w:rPr>
+          <w:rFonts w:cstheme="minorHAnsi"/>
+          <w:b/>
+          <w:sz w:val="24"/>
+          <w:szCs w:val="24"/>
+        </w:rPr>
+        <w:t>REFERENCES</w:t>
+      </w:r>
+    </w:p>
+    <w:p>
+      <w:pPr>
+        <w:pStyle w:val="BodyText"/>
+        <w:spacing w:before="91" w:line="360" w:lineRule="auto"/>
+        <w:ind w:right="272"/>
+        <w:jc w:val="both"/>
+        <w:rPr>
+          <w:rFonts w:asciiTheme="minorHAnsi" w:hAnsiTheme="minorHAnsi" w:cstheme="minorHAnsi"/>
+          <w:sz w:val="24"/>
+          <w:szCs w:val="24"/>
+        </w:rPr>
+      </w:pPr>
+      <w:proofErr w:type="spellStart"/>
+      <w:r>
+        <w:rPr>
+          <w:rFonts w:asciiTheme="minorHAnsi" w:hAnsiTheme="minorHAnsi" w:cstheme="minorHAnsi"/>
+          <w:sz w:val="24"/>
+          <w:szCs w:val="24"/>
+        </w:rPr>
+        <w:t>Vadirajacharya</w:t>
+      </w:r>
+      <w:proofErr w:type="spellEnd"/>
+      <w:r>
+        <w:rPr>
+          <w:rFonts w:asciiTheme="minorHAnsi" w:hAnsiTheme="minorHAnsi" w:cstheme="minorHAnsi"/>
+          <w:sz w:val="24"/>
+          <w:szCs w:val="24"/>
+        </w:rPr>
+        <w:t xml:space="preserve"> G. </w:t>
+      </w:r>
+      <w:proofErr w:type="spellStart"/>
+      <w:r>
+        <w:rPr>
+          <w:rFonts w:asciiTheme="minorHAnsi" w:hAnsiTheme="minorHAnsi" w:cstheme="minorHAnsi"/>
+          <w:sz w:val="24"/>
+          <w:szCs w:val="24"/>
+        </w:rPr>
+        <w:t>Kinhal</w:t>
+      </w:r>
+      <w:proofErr w:type="spellEnd"/>
+      <w:r>
+        <w:rPr>
+          <w:rFonts w:asciiTheme="minorHAnsi" w:hAnsiTheme="minorHAnsi" w:cstheme="minorHAnsi"/>
+          <w:sz w:val="24"/>
+          <w:szCs w:val="24"/>
+        </w:rPr>
+        <w:t xml:space="preserve">, </w:t>
+      </w:r>
+      <w:proofErr w:type="spellStart"/>
+      <w:r>
+        <w:rPr>
+          <w:rFonts w:asciiTheme="minorHAnsi" w:hAnsiTheme="minorHAnsi" w:cstheme="minorHAnsi"/>
+          <w:sz w:val="24"/>
+          <w:szCs w:val="24"/>
+        </w:rPr>
+        <w:t>Promod</w:t>
+      </w:r>
+      <w:proofErr w:type="spellEnd"/>
+      <w:r>
+        <w:rPr>
+          <w:rFonts w:asciiTheme="minorHAnsi" w:hAnsiTheme="minorHAnsi" w:cstheme="minorHAnsi"/>
+          <w:sz w:val="24"/>
+          <w:szCs w:val="24"/>
+        </w:rPr>
+        <w:t xml:space="preserve"> Agarwal, and </w:t>
+      </w:r>
+      <w:proofErr w:type="spellStart"/>
+      <w:r>
+        <w:rPr>
+          <w:rFonts w:asciiTheme="minorHAnsi" w:hAnsiTheme="minorHAnsi" w:cstheme="minorHAnsi"/>
+          <w:sz w:val="24"/>
+          <w:szCs w:val="24"/>
+        </w:rPr>
+        <w:t>Hari</w:t>
+      </w:r>
+      <w:proofErr w:type="spellEnd"/>
+      <w:r>
+        <w:rPr>
+          <w:rFonts w:asciiTheme="minorHAnsi" w:hAnsiTheme="minorHAnsi" w:cstheme="minorHAnsi"/>
+          <w:sz w:val="24"/>
+          <w:szCs w:val="24"/>
+        </w:rPr>
+        <w:t xml:space="preserve"> </w:t>
+      </w:r>
+      <w:proofErr w:type="spellStart"/>
+      <w:r>
+        <w:rPr>
+          <w:rFonts w:asciiTheme="minorHAnsi" w:hAnsiTheme="minorHAnsi" w:cstheme="minorHAnsi"/>
+          <w:sz w:val="24"/>
+          <w:szCs w:val="24"/>
+        </w:rPr>
+        <w:t>Oam</w:t>
+      </w:r>
+      <w:proofErr w:type="spellEnd"/>
+      <w:r>
+        <w:rPr>
+          <w:rFonts w:asciiTheme="minorHAnsi" w:hAnsiTheme="minorHAnsi" w:cstheme="minorHAnsi"/>
+          <w:sz w:val="24"/>
+          <w:szCs w:val="24"/>
+        </w:rPr>
+        <w:t xml:space="preserve"> Gupta (2011)</w:t>
+      </w:r>
+      <w:r>
+        <w:rPr>
+          <w:rFonts w:asciiTheme="minorHAnsi" w:hAnsiTheme="minorHAnsi" w:cstheme="minorHAnsi"/>
+          <w:i/>
+          <w:sz w:val="24"/>
+          <w:szCs w:val="24"/>
+        </w:rPr>
+        <w:t xml:space="preserve">, Senior </w:t>
+      </w:r>
+      <w:r>
+        <w:rPr>
+          <w:rFonts w:asciiTheme="minorHAnsi" w:hAnsiTheme="minorHAnsi" w:cstheme="minorHAnsi"/>
+          <w:i/>
+          <w:spacing w:val="-4"/>
+          <w:sz w:val="24"/>
+          <w:szCs w:val="24"/>
+        </w:rPr>
+        <w:t xml:space="preserve">Member, </w:t>
+      </w:r>
+      <w:r>
+        <w:rPr>
+          <w:rFonts w:asciiTheme="minorHAnsi" w:hAnsiTheme="minorHAnsi" w:cstheme="minorHAnsi"/>
+          <w:i/>
+          <w:sz w:val="24"/>
+          <w:szCs w:val="24"/>
+        </w:rPr>
+        <w:t>IEEE “</w:t>
+      </w:r>
+      <w:r>
+        <w:rPr>
+          <w:rFonts w:asciiTheme="minorHAnsi" w:hAnsiTheme="minorHAnsi" w:cstheme="minorHAnsi"/>
+          <w:sz w:val="24"/>
+          <w:szCs w:val="24"/>
+        </w:rPr>
+        <w:t>Performance Investigation of Neural-Network- Based Unified Power-Quality Conditioner</w:t>
+      </w:r>
+      <w:proofErr w:type="gramStart"/>
+      <w:r>
+        <w:rPr>
+          <w:rFonts w:asciiTheme="minorHAnsi" w:hAnsiTheme="minorHAnsi" w:cstheme="minorHAnsi"/>
+          <w:sz w:val="24"/>
+          <w:szCs w:val="24"/>
+        </w:rPr>
+        <w:t xml:space="preserve">”  </w:t>
+      </w:r>
+      <w:proofErr w:type="spellStart"/>
+      <w:r>
+        <w:rPr>
+          <w:rFonts w:asciiTheme="minorHAnsi" w:hAnsiTheme="minorHAnsi" w:cstheme="minorHAnsi"/>
+          <w:sz w:val="24"/>
+          <w:szCs w:val="24"/>
+        </w:rPr>
+        <w:t>ieee</w:t>
+      </w:r>
+      <w:proofErr w:type="spellEnd"/>
+      <w:proofErr w:type="gramEnd"/>
+      <w:r>
+        <w:rPr>
+          <w:rFonts w:asciiTheme="minorHAnsi" w:hAnsiTheme="minorHAnsi" w:cstheme="minorHAnsi"/>
+          <w:sz w:val="24"/>
+          <w:szCs w:val="24"/>
+        </w:rPr>
+        <w:t xml:space="preserve">  transactions on power delivery,</w:t>
+      </w:r>
+      <w:r>
+        <w:rPr>
+          <w:rFonts w:asciiTheme="minorHAnsi" w:hAnsiTheme="minorHAnsi" w:cstheme="minorHAnsi"/>
+          <w:spacing w:val="12"/>
+          <w:sz w:val="24"/>
+          <w:szCs w:val="24"/>
+        </w:rPr>
+        <w:t xml:space="preserve"> </w:t>
+      </w:r>
+      <w:r>
+        <w:rPr>
+          <w:rFonts w:asciiTheme="minorHAnsi" w:hAnsiTheme="minorHAnsi" w:cstheme="minorHAnsi"/>
+          <w:sz w:val="24"/>
+          <w:szCs w:val="24"/>
+        </w:rPr>
+        <w:t>vol.26.</w:t>
+      </w:r>
+    </w:p>
+    <w:p>
+      <w:pPr>
+        <w:pStyle w:val="BodyText"/>
+        <w:spacing w:before="77" w:line="360" w:lineRule="auto"/>
+        <w:ind w:right="272"/>
+        <w:jc w:val="both"/>
+        <w:rPr>
+          <w:rFonts w:asciiTheme="minorHAnsi" w:hAnsiTheme="minorHAnsi" w:cstheme="minorHAnsi"/>
+          <w:sz w:val="24"/>
+          <w:szCs w:val="24"/>
+        </w:rPr>
+      </w:pPr>
+      <w:proofErr w:type="spellStart"/>
+      <w:r>
+        <w:rPr>
+          <w:rFonts w:asciiTheme="minorHAnsi" w:hAnsiTheme="minorHAnsi" w:cstheme="minorHAnsi"/>
+          <w:sz w:val="24"/>
+          <w:szCs w:val="24"/>
+        </w:rPr>
+        <w:t>Ahmet</w:t>
+      </w:r>
+      <w:proofErr w:type="spellEnd"/>
+      <w:r>
+        <w:rPr>
+          <w:rFonts w:asciiTheme="minorHAnsi" w:hAnsiTheme="minorHAnsi" w:cstheme="minorHAnsi"/>
+          <w:sz w:val="24"/>
+          <w:szCs w:val="24"/>
+        </w:rPr>
+        <w:t xml:space="preserve"> </w:t>
+      </w:r>
+      <w:proofErr w:type="spellStart"/>
+      <w:r>
+        <w:rPr>
+          <w:rFonts w:asciiTheme="minorHAnsi" w:hAnsiTheme="minorHAnsi" w:cstheme="minorHAnsi"/>
+          <w:spacing w:val="-3"/>
+          <w:sz w:val="24"/>
+          <w:szCs w:val="24"/>
+        </w:rPr>
+        <w:t>Teke</w:t>
+      </w:r>
+      <w:proofErr w:type="spellEnd"/>
+      <w:r>
+        <w:rPr>
+          <w:rFonts w:asciiTheme="minorHAnsi" w:hAnsiTheme="minorHAnsi" w:cstheme="minorHAnsi"/>
+          <w:spacing w:val="-3"/>
+          <w:sz w:val="24"/>
+          <w:szCs w:val="24"/>
+        </w:rPr>
+        <w:t xml:space="preserve">, </w:t>
+      </w:r>
+      <w:proofErr w:type="spellStart"/>
+      <w:r>
+        <w:rPr>
+          <w:rFonts w:asciiTheme="minorHAnsi" w:hAnsiTheme="minorHAnsi" w:cstheme="minorHAnsi"/>
+          <w:sz w:val="24"/>
+          <w:szCs w:val="24"/>
+        </w:rPr>
+        <w:t>Lütfü</w:t>
+      </w:r>
+      <w:proofErr w:type="spellEnd"/>
+      <w:r>
+        <w:rPr>
+          <w:rFonts w:asciiTheme="minorHAnsi" w:hAnsiTheme="minorHAnsi" w:cstheme="minorHAnsi"/>
+          <w:sz w:val="24"/>
+          <w:szCs w:val="24"/>
+        </w:rPr>
+        <w:t xml:space="preserve"> </w:t>
+      </w:r>
+      <w:proofErr w:type="spellStart"/>
+      <w:r>
+        <w:rPr>
+          <w:rFonts w:asciiTheme="minorHAnsi" w:hAnsiTheme="minorHAnsi" w:cstheme="minorHAnsi"/>
+          <w:sz w:val="24"/>
+          <w:szCs w:val="24"/>
+        </w:rPr>
+        <w:t>Saribulut</w:t>
+      </w:r>
+      <w:proofErr w:type="spellEnd"/>
+      <w:r>
+        <w:rPr>
+          <w:rFonts w:asciiTheme="minorHAnsi" w:hAnsiTheme="minorHAnsi" w:cstheme="minorHAnsi"/>
+          <w:sz w:val="24"/>
+          <w:szCs w:val="24"/>
+        </w:rPr>
+        <w:t xml:space="preserve">, and Mehmet </w:t>
+      </w:r>
+      <w:proofErr w:type="spellStart"/>
+      <w:r>
+        <w:rPr>
+          <w:rFonts w:asciiTheme="minorHAnsi" w:hAnsiTheme="minorHAnsi" w:cstheme="minorHAnsi"/>
+          <w:sz w:val="24"/>
+          <w:szCs w:val="24"/>
+        </w:rPr>
+        <w:t>Tümay</w:t>
+      </w:r>
+      <w:proofErr w:type="spellEnd"/>
+      <w:r>
+        <w:rPr>
+          <w:rFonts w:asciiTheme="minorHAnsi" w:hAnsiTheme="minorHAnsi" w:cstheme="minorHAnsi"/>
+          <w:sz w:val="24"/>
+          <w:szCs w:val="24"/>
+        </w:rPr>
+        <w:t xml:space="preserve"> (2011) “A Novel </w:t>
+      </w:r>
+      <w:proofErr w:type="gramStart"/>
+      <w:r>
+        <w:rPr>
+          <w:rFonts w:asciiTheme="minorHAnsi" w:hAnsiTheme="minorHAnsi" w:cstheme="minorHAnsi"/>
+          <w:sz w:val="24"/>
+          <w:szCs w:val="24"/>
+        </w:rPr>
+        <w:t>Reference  Signal</w:t>
+      </w:r>
+      <w:proofErr w:type="gramEnd"/>
+      <w:r>
+        <w:rPr>
+          <w:rFonts w:asciiTheme="minorHAnsi" w:hAnsiTheme="minorHAnsi" w:cstheme="minorHAnsi"/>
+          <w:sz w:val="24"/>
+          <w:szCs w:val="24"/>
+        </w:rPr>
+        <w:t xml:space="preserve">  Generation Method  for Power- Quality Improvement of Unified Power-Quality Conditioner” </w:t>
+      </w:r>
+      <w:proofErr w:type="spellStart"/>
+      <w:r>
+        <w:rPr>
+          <w:rFonts w:asciiTheme="minorHAnsi" w:hAnsiTheme="minorHAnsi" w:cstheme="minorHAnsi"/>
+          <w:sz w:val="24"/>
+          <w:szCs w:val="24"/>
+        </w:rPr>
+        <w:t>ieee</w:t>
+      </w:r>
+      <w:proofErr w:type="spellEnd"/>
+      <w:r>
+        <w:rPr>
+          <w:rFonts w:asciiTheme="minorHAnsi" w:hAnsiTheme="minorHAnsi" w:cstheme="minorHAnsi"/>
+          <w:sz w:val="24"/>
+          <w:szCs w:val="24"/>
+        </w:rPr>
+        <w:t xml:space="preserve"> transactions on  power  delivery.</w:t>
+      </w:r>
+    </w:p>
+    <w:p>
+      <w:pPr>
+        <w:pStyle w:val="BodyText"/>
+        <w:spacing w:before="78" w:line="360" w:lineRule="auto"/>
+        <w:ind w:right="273"/>
+        <w:jc w:val="both"/>
+        <w:rPr>
+          <w:rFonts w:asciiTheme="minorHAnsi" w:hAnsiTheme="minorHAnsi" w:cstheme="minorHAnsi"/>
+          <w:sz w:val="24"/>
+          <w:szCs w:val="24"/>
+        </w:rPr>
+      </w:pPr>
+      <w:r>
+        <w:rPr>
+          <w:rFonts w:asciiTheme="minorHAnsi" w:hAnsiTheme="minorHAnsi" w:cstheme="minorHAnsi"/>
+          <w:sz w:val="24"/>
+          <w:szCs w:val="24"/>
+        </w:rPr>
+        <w:t xml:space="preserve">A. Zouidi, F. </w:t>
+      </w:r>
+      <w:proofErr w:type="spellStart"/>
+      <w:r>
+        <w:rPr>
+          <w:rFonts w:asciiTheme="minorHAnsi" w:hAnsiTheme="minorHAnsi" w:cstheme="minorHAnsi"/>
+          <w:sz w:val="24"/>
+          <w:szCs w:val="24"/>
+        </w:rPr>
+        <w:t>Fnaiech</w:t>
+      </w:r>
+      <w:proofErr w:type="spellEnd"/>
+      <w:r>
+        <w:rPr>
+          <w:rFonts w:asciiTheme="minorHAnsi" w:hAnsiTheme="minorHAnsi" w:cstheme="minorHAnsi"/>
+          <w:sz w:val="24"/>
+          <w:szCs w:val="24"/>
+        </w:rPr>
+        <w:t xml:space="preserve">, and K. AL-Haddad (2006), “Neural network controlled three-phase three-wire shunt active power filter,” in </w:t>
+      </w:r>
+      <w:r>
+        <w:rPr>
+          <w:rFonts w:asciiTheme="minorHAnsi" w:hAnsiTheme="minorHAnsi" w:cstheme="minorHAnsi"/>
+          <w:i/>
+          <w:sz w:val="24"/>
+          <w:szCs w:val="24"/>
+        </w:rPr>
+        <w:t>Proc. IEEE ISIE</w:t>
+      </w:r>
+      <w:r>
+        <w:rPr>
+          <w:rFonts w:asciiTheme="minorHAnsi" w:hAnsiTheme="minorHAnsi" w:cstheme="minorHAnsi"/>
+          <w:sz w:val="24"/>
+          <w:szCs w:val="24"/>
+        </w:rPr>
+        <w:t>, Montreal, QC, Canada, Jul. 9–12,pp. 5–10.</w:t>
+      </w:r>
+    </w:p>
+    <w:p>
+      <w:pPr>
+        <w:pStyle w:val="BodyText"/>
+        <w:spacing w:before="73" w:line="360" w:lineRule="auto"/>
+        <w:ind w:right="270"/>
+        <w:jc w:val="both"/>
+        <w:rPr>
+          <w:rFonts w:asciiTheme="minorHAnsi" w:hAnsiTheme="minorHAnsi" w:cstheme="minorHAnsi"/>
+          <w:sz w:val="24"/>
+          <w:szCs w:val="24"/>
+        </w:rPr>
+      </w:pPr>
+      <w:r>
+        <w:rPr>
+          <w:rFonts w:asciiTheme="minorHAnsi" w:hAnsiTheme="minorHAnsi" w:cstheme="minorHAnsi"/>
+          <w:sz w:val="24"/>
+          <w:szCs w:val="24"/>
+        </w:rPr>
+        <w:t xml:space="preserve">L. H. </w:t>
+      </w:r>
+      <w:proofErr w:type="spellStart"/>
+      <w:r>
+        <w:rPr>
+          <w:rFonts w:asciiTheme="minorHAnsi" w:hAnsiTheme="minorHAnsi" w:cstheme="minorHAnsi"/>
+          <w:sz w:val="24"/>
+          <w:szCs w:val="24"/>
+        </w:rPr>
+        <w:t>Tey</w:t>
+      </w:r>
+      <w:proofErr w:type="spellEnd"/>
+      <w:r>
+        <w:rPr>
+          <w:rFonts w:asciiTheme="minorHAnsi" w:hAnsiTheme="minorHAnsi" w:cstheme="minorHAnsi"/>
+          <w:sz w:val="24"/>
+          <w:szCs w:val="24"/>
+        </w:rPr>
+        <w:t xml:space="preserve">, P. L. So, and Y. C. Chu (2004), “Unified power quality conditioner for improving power quality using ANN with hysteresis control,” in </w:t>
+      </w:r>
+      <w:r>
+        <w:rPr>
+          <w:rFonts w:asciiTheme="minorHAnsi" w:hAnsiTheme="minorHAnsi" w:cstheme="minorHAnsi"/>
+          <w:i/>
+          <w:sz w:val="24"/>
+          <w:szCs w:val="24"/>
+        </w:rPr>
+        <w:t>Proc. Int. Conf. Power System Technology</w:t>
+      </w:r>
+      <w:r>
+        <w:rPr>
+          <w:rFonts w:asciiTheme="minorHAnsi" w:hAnsiTheme="minorHAnsi" w:cstheme="minorHAnsi"/>
+          <w:sz w:val="24"/>
+          <w:szCs w:val="24"/>
+        </w:rPr>
+        <w:t>, pp. 1441–1446.</w:t>
+      </w:r>
+    </w:p>
+    <w:p>
+      <w:pPr>
+        <w:pStyle w:val="BodyText"/>
+        <w:spacing w:before="78" w:line="360" w:lineRule="auto"/>
+        <w:jc w:val="both"/>
+        <w:rPr>
+          <w:rFonts w:asciiTheme="minorHAnsi" w:hAnsiTheme="minorHAnsi" w:cstheme="minorHAnsi"/>
+          <w:sz w:val="24"/>
+          <w:szCs w:val="24"/>
+        </w:rPr>
+      </w:pPr>
+      <w:proofErr w:type="spellStart"/>
+      <w:r>
+        <w:rPr>
+          <w:rFonts w:asciiTheme="minorHAnsi" w:hAnsiTheme="minorHAnsi" w:cstheme="minorHAnsi"/>
+          <w:sz w:val="24"/>
+          <w:szCs w:val="24"/>
+        </w:rPr>
+        <w:t>Ruiye</w:t>
+      </w:r>
+      <w:proofErr w:type="spellEnd"/>
+      <w:r>
+        <w:rPr>
+          <w:rFonts w:asciiTheme="minorHAnsi" w:hAnsiTheme="minorHAnsi" w:cstheme="minorHAnsi"/>
+          <w:sz w:val="24"/>
+          <w:szCs w:val="24"/>
+        </w:rPr>
+        <w:t xml:space="preserve"> Liu, </w:t>
+      </w:r>
+      <w:proofErr w:type="spellStart"/>
+      <w:r>
+        <w:rPr>
+          <w:rFonts w:asciiTheme="minorHAnsi" w:hAnsiTheme="minorHAnsi" w:cstheme="minorHAnsi"/>
+          <w:sz w:val="24"/>
+          <w:szCs w:val="24"/>
+        </w:rPr>
+        <w:t>Ning</w:t>
+      </w:r>
+      <w:proofErr w:type="spellEnd"/>
+      <w:r>
+        <w:rPr>
+          <w:rFonts w:asciiTheme="minorHAnsi" w:hAnsiTheme="minorHAnsi" w:cstheme="minorHAnsi"/>
+          <w:sz w:val="24"/>
+          <w:szCs w:val="24"/>
+        </w:rPr>
+        <w:t xml:space="preserve"> Xia, </w:t>
+      </w:r>
+      <w:proofErr w:type="spellStart"/>
+      <w:r>
+        <w:rPr>
+          <w:rFonts w:asciiTheme="minorHAnsi" w:hAnsiTheme="minorHAnsi" w:cstheme="minorHAnsi"/>
+          <w:sz w:val="24"/>
+          <w:szCs w:val="24"/>
+        </w:rPr>
+        <w:t>Xiaonan</w:t>
+      </w:r>
+      <w:proofErr w:type="spellEnd"/>
+      <w:r>
+        <w:rPr>
+          <w:rFonts w:asciiTheme="minorHAnsi" w:hAnsiTheme="minorHAnsi" w:cstheme="minorHAnsi"/>
+          <w:sz w:val="24"/>
+          <w:szCs w:val="24"/>
+        </w:rPr>
+        <w:t xml:space="preserve"> Wang” The Research on Fuzzy-PID Control in Unified Power Quality Conditioner”.</w:t>
+      </w:r>
+    </w:p>
+    <w:p>
+      <w:pPr>
+        <w:pStyle w:val="BodyText"/>
+        <w:spacing w:before="79" w:line="360" w:lineRule="auto"/>
+        <w:ind w:right="422"/>
+        <w:jc w:val="both"/>
+        <w:rPr>
+          <w:rFonts w:asciiTheme="minorHAnsi" w:hAnsiTheme="minorHAnsi" w:cstheme="minorHAnsi"/>
+          <w:sz w:val="24"/>
+          <w:szCs w:val="24"/>
+        </w:rPr>
+      </w:pPr>
+      <w:r>
+        <w:rPr>
+          <w:rFonts w:asciiTheme="minorHAnsi" w:hAnsiTheme="minorHAnsi" w:cstheme="minorHAnsi"/>
+          <w:sz w:val="24"/>
+          <w:szCs w:val="24"/>
+        </w:rPr>
+        <w:t>Timothy Ross J. (1995), “Neural network with Engineering Applications”, McGraw-</w:t>
+      </w:r>
+      <w:proofErr w:type="spellStart"/>
+      <w:r>
+        <w:rPr>
+          <w:rFonts w:asciiTheme="minorHAnsi" w:hAnsiTheme="minorHAnsi" w:cstheme="minorHAnsi"/>
+          <w:sz w:val="24"/>
+          <w:szCs w:val="24"/>
+        </w:rPr>
+        <w:t>Hillbook</w:t>
+      </w:r>
+      <w:proofErr w:type="spellEnd"/>
+      <w:r>
+        <w:rPr>
+          <w:rFonts w:asciiTheme="minorHAnsi" w:hAnsiTheme="minorHAnsi" w:cstheme="minorHAnsi"/>
+          <w:sz w:val="24"/>
+          <w:szCs w:val="24"/>
+        </w:rPr>
+        <w:t xml:space="preserve"> Company; University of Mexico.</w:t>
+      </w:r>
+    </w:p>
+    <w:p>
+      <w:pPr>
+        <w:pStyle w:val="BodyText"/>
+        <w:spacing w:before="75" w:line="360" w:lineRule="auto"/>
+        <w:ind w:right="422"/>
+        <w:jc w:val="both"/>
+        <w:rPr>
+          <w:rFonts w:asciiTheme="minorHAnsi" w:hAnsiTheme="minorHAnsi" w:cstheme="minorHAnsi"/>
+          <w:sz w:val="24"/>
+          <w:szCs w:val="24"/>
+        </w:rPr>
+      </w:pPr>
+      <w:r>
+        <w:rPr>
+          <w:rFonts w:asciiTheme="minorHAnsi" w:hAnsiTheme="minorHAnsi" w:cstheme="minorHAnsi"/>
+          <w:sz w:val="24"/>
+          <w:szCs w:val="24"/>
+        </w:rPr>
+        <w:t>HUANG Min, ZHA Xiao-</w:t>
+      </w:r>
+      <w:proofErr w:type="spellStart"/>
+      <w:r>
+        <w:rPr>
+          <w:rFonts w:asciiTheme="minorHAnsi" w:hAnsiTheme="minorHAnsi" w:cstheme="minorHAnsi"/>
+          <w:sz w:val="24"/>
+          <w:szCs w:val="24"/>
+        </w:rPr>
+        <w:t>ming</w:t>
+      </w:r>
+      <w:proofErr w:type="spellEnd"/>
+      <w:r>
+        <w:rPr>
+          <w:rFonts w:asciiTheme="minorHAnsi" w:hAnsiTheme="minorHAnsi" w:cstheme="minorHAnsi"/>
+          <w:sz w:val="24"/>
+          <w:szCs w:val="24"/>
+        </w:rPr>
+        <w:t xml:space="preserve">, CHEN </w:t>
+      </w:r>
+      <w:r>
+        <w:rPr>
+          <w:rFonts w:asciiTheme="minorHAnsi" w:hAnsiTheme="minorHAnsi" w:cstheme="minorHAnsi"/>
+          <w:spacing w:val="-3"/>
+          <w:sz w:val="24"/>
+          <w:szCs w:val="24"/>
+        </w:rPr>
+        <w:t xml:space="preserve">Yun-ping </w:t>
+      </w:r>
+      <w:r>
+        <w:rPr>
+          <w:rFonts w:asciiTheme="minorHAnsi" w:hAnsiTheme="minorHAnsi" w:cstheme="minorHAnsi"/>
+          <w:sz w:val="24"/>
+          <w:szCs w:val="24"/>
+        </w:rPr>
+        <w:t xml:space="preserve">(2002), The controller of fuzzy changing structure of parallel power quality </w:t>
+      </w:r>
+      <w:proofErr w:type="gramStart"/>
+      <w:r>
+        <w:rPr>
+          <w:rFonts w:asciiTheme="minorHAnsi" w:hAnsiTheme="minorHAnsi" w:cstheme="minorHAnsi"/>
+          <w:sz w:val="24"/>
+          <w:szCs w:val="24"/>
+        </w:rPr>
+        <w:t>conditioner[</w:t>
+      </w:r>
+      <w:proofErr w:type="gramEnd"/>
+      <w:r>
+        <w:rPr>
+          <w:rFonts w:asciiTheme="minorHAnsi" w:hAnsiTheme="minorHAnsi" w:cstheme="minorHAnsi"/>
+          <w:sz w:val="24"/>
+          <w:szCs w:val="24"/>
+        </w:rPr>
+        <w:t>J]. Power System</w:t>
+      </w:r>
+      <w:r>
+        <w:rPr>
+          <w:rFonts w:asciiTheme="minorHAnsi" w:hAnsiTheme="minorHAnsi" w:cstheme="minorHAnsi"/>
+          <w:spacing w:val="4"/>
+          <w:sz w:val="24"/>
+          <w:szCs w:val="24"/>
+        </w:rPr>
+        <w:t xml:space="preserve"> </w:t>
+      </w:r>
+      <w:r>
+        <w:rPr>
+          <w:rFonts w:asciiTheme="minorHAnsi" w:hAnsiTheme="minorHAnsi" w:cstheme="minorHAnsi"/>
+          <w:sz w:val="24"/>
+          <w:szCs w:val="24"/>
+        </w:rPr>
+        <w:t>Technology</w:t>
+      </w:r>
+      <w:proofErr w:type="gramStart"/>
+      <w:r>
+        <w:rPr>
+          <w:rFonts w:asciiTheme="minorHAnsi" w:hAnsiTheme="minorHAnsi" w:cstheme="minorHAnsi"/>
+          <w:sz w:val="24"/>
+          <w:szCs w:val="24"/>
+        </w:rPr>
+        <w:t>,26</w:t>
+      </w:r>
+      <w:proofErr w:type="gramEnd"/>
+      <w:r>
+        <w:rPr>
+          <w:rFonts w:asciiTheme="minorHAnsi" w:hAnsiTheme="minorHAnsi" w:cstheme="minorHAnsi"/>
+          <w:sz w:val="24"/>
+          <w:szCs w:val="24"/>
+        </w:rPr>
+        <w:t>(7):11-14.</w:t>
       </w:r>
     </w:p>
     <w:p>
